--- a/output/document/ML_FS_draft_Sep16.docx
+++ b/output/document/ML_FS_draft_Sep16.docx
@@ -2527,6 +2527,7 @@
         <w:t xml:space="preserve">and areas with some previous household survey data (LSMS or DHS) and frequently updated market price for food </w:t>
       </w:r>
       <w:commentRangeStart w:id="10"/>
+      <w:commentRangeStart w:id="11"/>
       <w:r>
         <w:rPr>
           <w:rFonts w:ascii="Garamond" w:eastAsia="宋体" w:hAnsi="Garamond" w:cs="Times"/>
@@ -2542,6 +2543,13 @@
           <w:strike/>
         </w:rPr>
         <w:commentReference w:id="10"/>
+      </w:r>
+      <w:commentRangeEnd w:id="11"/>
+      <w:r>
+        <w:rPr>
+          <w:rStyle w:val="CommentReference"/>
+        </w:rPr>
+        <w:commentReference w:id="11"/>
       </w:r>
       <w:r>
         <w:rPr>
@@ -2796,7 +2804,8 @@
           <w:color w:val="333333"/>
         </w:rPr>
       </w:pPr>
-      <w:commentRangeStart w:id="11"/>
+      <w:commentRangeStart w:id="12"/>
+      <w:commentRangeStart w:id="13"/>
       <w:r>
         <w:rPr>
           <w:rFonts w:ascii="Garamond" w:eastAsia="宋体" w:hAnsi="Garamond" w:cs="Times"/>
@@ -2805,13 +2814,21 @@
         </w:rPr>
         <w:t>Data</w:t>
       </w:r>
-      <w:commentRangeEnd w:id="11"/>
+      <w:commentRangeEnd w:id="12"/>
       <w:r>
         <w:rPr>
           <w:rStyle w:val="CommentReference"/>
           <w:rFonts w:ascii="Times New Roman" w:eastAsia="Times New Roman" w:hAnsi="Times New Roman" w:cs="Times New Roman"/>
         </w:rPr>
-        <w:commentReference w:id="11"/>
+        <w:commentReference w:id="12"/>
+      </w:r>
+      <w:commentRangeEnd w:id="13"/>
+      <w:r>
+        <w:rPr>
+          <w:rStyle w:val="CommentReference"/>
+          <w:rFonts w:ascii="Times New Roman" w:eastAsia="Times New Roman" w:hAnsi="Times New Roman" w:cs="Times New Roman"/>
+        </w:rPr>
+        <w:commentReference w:id="13"/>
       </w:r>
       <w:r>
         <w:rPr>
@@ -3301,7 +3318,7 @@
         <w:rPr>
           <w:rStyle w:val="CommentReference"/>
         </w:rPr>
-        <w:commentReference w:id="12"/>
+        <w:commentReference w:id="14"/>
       </w:r>
       <w:r>
         <w:rPr>
@@ -3405,8 +3422,8 @@
         </w:rPr>
         <w:t xml:space="preserve"> We handcrafted weather-related variables such as the first day of rain, length of dry spells, growing degree days and heating degree days from the raw precipitation and temperature data during the previous growing seasons specific for each </w:t>
       </w:r>
-      <w:commentRangeStart w:id="13"/>
-      <w:commentRangeStart w:id="14"/>
+      <w:commentRangeStart w:id="15"/>
+      <w:commentRangeStart w:id="16"/>
       <w:r>
         <w:rPr>
           <w:rFonts w:ascii="Garamond" w:eastAsia="宋体" w:hAnsi="Garamond" w:cs="Times"/>
@@ -3414,19 +3431,19 @@
         </w:rPr>
         <w:t>country</w:t>
       </w:r>
-      <w:commentRangeEnd w:id="13"/>
+      <w:commentRangeEnd w:id="15"/>
       <w:r>
         <w:rPr>
           <w:rStyle w:val="CommentReference"/>
         </w:rPr>
-        <w:commentReference w:id="13"/>
-      </w:r>
-      <w:commentRangeEnd w:id="14"/>
+        <w:commentReference w:id="15"/>
+      </w:r>
+      <w:commentRangeEnd w:id="16"/>
       <w:r>
         <w:rPr>
           <w:rStyle w:val="CommentReference"/>
         </w:rPr>
-        <w:commentReference w:id="14"/>
+        <w:commentReference w:id="16"/>
       </w:r>
       <w:r>
         <w:rPr>
@@ -3491,8 +3508,6 @@
         </w:rPr>
         <w:t>demographic</w:t>
       </w:r>
-      <w:bookmarkStart w:id="15" w:name="_GoBack"/>
-      <w:bookmarkEnd w:id="15"/>
       <w:r>
         <w:rPr>
           <w:rFonts w:ascii="Garamond" w:eastAsia="宋体" w:hAnsi="Garamond" w:cs="Times"/>
@@ -3515,7 +3530,8 @@
         <w:lastRenderedPageBreak/>
         <w:t xml:space="preserve">resources, market information, and remittance flow (Eagle et al. 2010, Blumenstock et al. 2016) also serve as significant </w:t>
       </w:r>
-      <w:commentRangeStart w:id="16"/>
+      <w:commentRangeStart w:id="17"/>
+      <w:commentRangeStart w:id="18"/>
       <w:r>
         <w:rPr>
           <w:rFonts w:ascii="Garamond" w:eastAsia="宋体" w:hAnsi="Garamond" w:cs="Times"/>
@@ -3523,12 +3539,19 @@
         </w:rPr>
         <w:t>predictors</w:t>
       </w:r>
-      <w:commentRangeEnd w:id="16"/>
+      <w:commentRangeEnd w:id="17"/>
       <w:r>
         <w:rPr>
           <w:rStyle w:val="CommentReference"/>
         </w:rPr>
-        <w:commentReference w:id="16"/>
+        <w:commentReference w:id="17"/>
+      </w:r>
+      <w:commentRangeEnd w:id="18"/>
+      <w:r>
+        <w:rPr>
+          <w:rStyle w:val="CommentReference"/>
+        </w:rPr>
+        <w:commentReference w:id="18"/>
       </w:r>
       <w:r>
         <w:rPr>
@@ -3937,7 +3960,25 @@
           <w:rFonts w:ascii="Garamond" w:eastAsia="宋体" w:hAnsi="Garamond" w:cs="Times"/>
           <w:color w:val="333333"/>
         </w:rPr>
-        <w:t>we can util</w:t>
+        <w:t xml:space="preserve">we can </w:t>
+      </w:r>
+    </w:p>
+    <w:p>
+      <w:pPr>
+        <w:spacing w:after="100" w:afterAutospacing="1" w:line="480" w:lineRule="auto"/>
+        <w:ind w:left="720"/>
+        <w:jc w:val="both"/>
+        <w:rPr>
+          <w:rFonts w:ascii="Garamond" w:eastAsia="宋体" w:hAnsi="Garamond" w:cs="Times"/>
+          <w:color w:val="333333"/>
+        </w:rPr>
+      </w:pPr>
+      <w:r>
+        <w:rPr>
+          <w:rFonts w:ascii="Garamond" w:eastAsia="宋体" w:hAnsi="Garamond" w:cs="Times"/>
+          <w:color w:val="333333"/>
+        </w:rPr>
+        <w:t>util</w:t>
       </w:r>
       <w:r>
         <w:rPr>
@@ -4268,7 +4309,42 @@
           <w:rFonts w:ascii="Garamond" w:eastAsia="宋体" w:hAnsi="Garamond" w:cs="Times"/>
           <w:color w:val="333333"/>
         </w:rPr>
-        <w:t>mainly on recall of the insecure category but also consideration the performance of other measures.</w:t>
+        <w:t xml:space="preserve">mainly on recall of the insecure category but also </w:t>
+      </w:r>
+      <w:r>
+        <w:rPr>
+          <w:rFonts w:ascii="Garamond" w:eastAsia="宋体" w:hAnsi="Garamond" w:cs="Times"/>
+          <w:color w:val="333333"/>
+        </w:rPr>
+        <w:t xml:space="preserve">in </w:t>
+      </w:r>
+      <w:r>
+        <w:rPr>
+          <w:rFonts w:ascii="Garamond" w:eastAsia="宋体" w:hAnsi="Garamond" w:cs="Times"/>
+          <w:color w:val="333333"/>
+        </w:rPr>
+        <w:t>consideration</w:t>
+      </w:r>
+      <w:r>
+        <w:rPr>
+          <w:rFonts w:ascii="Garamond" w:eastAsia="宋体" w:hAnsi="Garamond" w:cs="Times"/>
+          <w:color w:val="333333"/>
+        </w:rPr>
+        <w:t xml:space="preserve"> </w:t>
+      </w:r>
+      <w:r>
+        <w:rPr>
+          <w:rFonts w:ascii="Garamond" w:eastAsia="宋体" w:hAnsi="Garamond" w:cs="Times" w:hint="eastAsia"/>
+          <w:color w:val="333333"/>
+        </w:rPr>
+        <w:t>of</w:t>
+      </w:r>
+      <w:r>
+        <w:rPr>
+          <w:rFonts w:ascii="Garamond" w:eastAsia="宋体" w:hAnsi="Garamond" w:cs="Times"/>
+          <w:color w:val="333333"/>
+        </w:rPr>
+        <w:t xml:space="preserve"> the performance of other measures.</w:t>
       </w:r>
     </w:p>
     <w:p>
@@ -4374,7 +4450,42 @@
           <w:rFonts w:ascii="Garamond" w:eastAsia="宋体" w:hAnsi="Garamond" w:cs="Times"/>
           <w:color w:val="333333"/>
         </w:rPr>
-        <w:t xml:space="preserve"> and oversampling techniques to force the model to learn about the tail of the distribution. </w:t>
+        <w:t xml:space="preserve"> and oversampling techniques </w:t>
+      </w:r>
+      <w:r>
+        <w:rPr>
+          <w:rFonts w:ascii="Garamond" w:eastAsia="宋体" w:hAnsi="Garamond" w:cs="Times"/>
+          <w:color w:val="333333"/>
+        </w:rPr>
+        <w:t xml:space="preserve">to create a more balanced </w:t>
+      </w:r>
+      <w:r>
+        <w:rPr>
+          <w:rFonts w:ascii="Garamond" w:eastAsia="宋体" w:hAnsi="Garamond" w:cs="Times"/>
+          <w:color w:val="333333"/>
+        </w:rPr>
+        <w:t xml:space="preserve">training </w:t>
+      </w:r>
+      <w:r>
+        <w:rPr>
+          <w:rFonts w:ascii="Garamond" w:eastAsia="宋体" w:hAnsi="Garamond" w:cs="Times"/>
+          <w:color w:val="333333"/>
+        </w:rPr>
+        <w:t>dataset in terms of the outcome variable</w:t>
+      </w:r>
+      <w:r>
+        <w:rPr>
+          <w:rFonts w:ascii="Garamond" w:eastAsia="宋体" w:hAnsi="Garamond" w:cs="Times"/>
+          <w:color w:val="333333"/>
+        </w:rPr>
+        <w:t xml:space="preserve"> while the testing set remains intact</w:t>
+      </w:r>
+      <w:r>
+        <w:rPr>
+          <w:rFonts w:ascii="Garamond" w:eastAsia="宋体" w:hAnsi="Garamond" w:cs="Times"/>
+          <w:color w:val="333333"/>
+        </w:rPr>
+        <w:t xml:space="preserve">. </w:t>
       </w:r>
       <w:r>
         <w:rPr>
@@ -4397,7 +4508,35 @@
           <w:rFonts w:ascii="Garamond" w:eastAsia="宋体" w:hAnsi="Garamond" w:cs="Times"/>
           <w:color w:val="333333"/>
         </w:rPr>
-        <w:t xml:space="preserve"> the households in the food secure category and oversample the observations that are food insecure to artificially create a dataset where the insecure households make up half of the observations in the training set while the testing set remains intact. </w:t>
+        <w:t xml:space="preserve"> the </w:t>
+      </w:r>
+      <w:r>
+        <w:rPr>
+          <w:rFonts w:ascii="Garamond" w:eastAsia="宋体" w:hAnsi="Garamond" w:cs="Times"/>
+          <w:color w:val="333333"/>
+        </w:rPr>
+        <w:t>clusters</w:t>
+      </w:r>
+      <w:r>
+        <w:rPr>
+          <w:rFonts w:ascii="Garamond" w:eastAsia="宋体" w:hAnsi="Garamond" w:cs="Times"/>
+          <w:color w:val="333333"/>
+        </w:rPr>
+        <w:t xml:space="preserve"> in the food secure category and oversample the observations that are food insecure to artificially create a </w:t>
+      </w:r>
+      <w:r>
+        <w:rPr>
+          <w:rFonts w:ascii="Garamond" w:eastAsia="宋体" w:hAnsi="Garamond" w:cs="Times"/>
+          <w:color w:val="333333"/>
+        </w:rPr>
+        <w:t>training set</w:t>
+      </w:r>
+      <w:r>
+        <w:rPr>
+          <w:rFonts w:ascii="Garamond" w:eastAsia="宋体" w:hAnsi="Garamond" w:cs="Times"/>
+          <w:color w:val="333333"/>
+        </w:rPr>
+        <w:t xml:space="preserve"> where the insecure households make up half of the observations. </w:t>
       </w:r>
       <w:r>
         <w:rPr>
@@ -5193,28 +5332,35 @@
           <w:rFonts w:ascii="Garamond" w:eastAsia="宋体" w:hAnsi="Garamond" w:cs="Times"/>
           <w:color w:val="333333"/>
         </w:rPr>
-        <w:t>Both the</w:t>
-      </w:r>
-      <w:r>
-        <w:rPr>
-          <w:rFonts w:ascii="Garamond" w:eastAsia="宋体" w:hAnsi="Garamond" w:cs="Times"/>
-          <w:color w:val="333333"/>
-        </w:rPr>
-        <w:t xml:space="preserve"> regional and random split method would result in</w:t>
-      </w:r>
-      <w:r>
-        <w:rPr>
-          <w:rFonts w:ascii="Garamond" w:eastAsia="宋体" w:hAnsi="Garamond" w:cs="Times"/>
-          <w:color w:val="333333"/>
-        </w:rPr>
-        <w:t xml:space="preserve"> </w:t>
-      </w:r>
-      <w:r>
-        <w:rPr>
-          <w:rFonts w:ascii="Garamond" w:eastAsia="宋体" w:hAnsi="Garamond" w:cs="Times"/>
-          <w:color w:val="333333"/>
-        </w:rPr>
-        <w:t xml:space="preserve">some degree of temporal and spatial correlations between the </w:t>
+        <w:t>T</w:t>
+      </w:r>
+      <w:r>
+        <w:rPr>
+          <w:rFonts w:ascii="Garamond" w:eastAsia="宋体" w:hAnsi="Garamond" w:cs="Times"/>
+          <w:color w:val="333333"/>
+        </w:rPr>
+        <w:t>he</w:t>
+      </w:r>
+      <w:r>
+        <w:rPr>
+          <w:rFonts w:ascii="Garamond" w:eastAsia="宋体" w:hAnsi="Garamond" w:cs="Times"/>
+          <w:color w:val="333333"/>
+        </w:rPr>
+        <w:t xml:space="preserve"> regional and random split method </w:t>
+      </w:r>
+      <w:r>
+        <w:rPr>
+          <w:rFonts w:ascii="Garamond" w:eastAsia="宋体" w:hAnsi="Garamond" w:cs="Times"/>
+          <w:color w:val="333333"/>
+        </w:rPr>
+        <w:t xml:space="preserve">exhibits relatively higher </w:t>
+      </w:r>
+      <w:r>
+        <w:rPr>
+          <w:rFonts w:ascii="Garamond" w:eastAsia="宋体" w:hAnsi="Garamond" w:cs="Times"/>
+          <w:color w:val="333333"/>
+        </w:rPr>
+        <w:t xml:space="preserve">temporal and spatial correlations between the </w:t>
       </w:r>
       <w:r>
         <w:rPr>
@@ -5223,8 +5369,8 @@
         </w:rPr>
         <w:t xml:space="preserve">training and testing </w:t>
       </w:r>
-      <w:commentRangeStart w:id="17"/>
-      <w:commentRangeStart w:id="18"/>
+      <w:commentRangeStart w:id="19"/>
+      <w:commentRangeStart w:id="20"/>
       <w:r>
         <w:rPr>
           <w:rFonts w:ascii="Garamond" w:eastAsia="宋体" w:hAnsi="Garamond" w:cs="Times"/>
@@ -5232,19 +5378,26 @@
         </w:rPr>
         <w:t>dataset</w:t>
       </w:r>
-      <w:commentRangeEnd w:id="17"/>
+      <w:commentRangeEnd w:id="19"/>
       <w:r>
         <w:rPr>
           <w:rStyle w:val="CommentReference"/>
         </w:rPr>
-        <w:commentReference w:id="17"/>
-      </w:r>
-      <w:commentRangeEnd w:id="18"/>
+        <w:commentReference w:id="19"/>
+      </w:r>
+      <w:commentRangeEnd w:id="20"/>
+      <w:r>
+        <w:rPr>
+          <w:rFonts w:ascii="Garamond" w:eastAsia="宋体" w:hAnsi="Garamond" w:cs="Times"/>
+          <w:color w:val="333333"/>
+        </w:rPr>
+        <w:t xml:space="preserve"> than our main result using a year split</w:t>
+      </w:r>
       <w:r>
         <w:rPr>
           <w:rStyle w:val="CommentReference"/>
         </w:rPr>
-        <w:commentReference w:id="18"/>
+        <w:commentReference w:id="20"/>
       </w:r>
       <w:r>
         <w:rPr>
@@ -5441,7 +5594,21 @@
           <w:rFonts w:ascii="Garamond" w:eastAsia="宋体" w:hAnsi="Garamond" w:cs="Times"/>
           <w:color w:val="333333"/>
         </w:rPr>
-        <w:t xml:space="preserve"> By using the same tree splits in the testing data set, we divide the data into relative smaller groups.</w:t>
+        <w:t xml:space="preserve"> By using the same tree splits</w:t>
+      </w:r>
+      <w:r>
+        <w:rPr>
+          <w:rFonts w:ascii="Garamond" w:eastAsia="宋体" w:hAnsi="Garamond" w:cs="Times"/>
+          <w:color w:val="333333"/>
+        </w:rPr>
+        <w:t xml:space="preserve"> criteria</w:t>
+      </w:r>
+      <w:r>
+        <w:rPr>
+          <w:rFonts w:ascii="Garamond" w:eastAsia="宋体" w:hAnsi="Garamond" w:cs="Times"/>
+          <w:color w:val="333333"/>
+        </w:rPr>
+        <w:t xml:space="preserve"> in the testing data set, we divide the data into relative smaller groups.</w:t>
       </w:r>
       <w:r>
         <w:rPr>
@@ -5471,7 +5638,7 @@
         </w:rPr>
         <w:t xml:space="preserve">in food security </w:t>
       </w:r>
-      <w:commentRangeStart w:id="19"/>
+      <w:commentRangeStart w:id="21"/>
       <w:r>
         <w:rPr>
           <w:rFonts w:ascii="Garamond" w:eastAsia="宋体" w:hAnsi="Garamond" w:cs="Times"/>
@@ -5479,12 +5646,12 @@
         </w:rPr>
         <w:t>prediction</w:t>
       </w:r>
-      <w:commentRangeEnd w:id="19"/>
+      <w:commentRangeEnd w:id="21"/>
       <w:r>
         <w:rPr>
           <w:rStyle w:val="CommentReference"/>
         </w:rPr>
-        <w:commentReference w:id="19"/>
+        <w:commentReference w:id="21"/>
       </w:r>
       <w:r>
         <w:rPr>
@@ -5599,6 +5766,13 @@
           <w:rFonts w:ascii="Garamond" w:eastAsia="宋体" w:hAnsi="Garamond" w:cs="Times"/>
           <w:color w:val="333333"/>
         </w:rPr>
+        <w:t>,</w:t>
+      </w:r>
+      <w:r>
+        <w:rPr>
+          <w:rFonts w:ascii="Garamond" w:eastAsia="宋体" w:hAnsi="Garamond" w:cs="Times"/>
+          <w:color w:val="333333"/>
+        </w:rPr>
         <w:t xml:space="preserve"> </w:t>
       </w:r>
       <w:r>
@@ -6034,14 +6208,14 @@
           <w:rFonts w:ascii="Garamond" w:eastAsia="宋体" w:hAnsi="Garamond" w:cs="Times"/>
           <w:color w:val="333333"/>
         </w:rPr>
-        <w:t xml:space="preserve">help improve the </w:t>
-      </w:r>
-      <w:r>
-        <w:rPr>
-          <w:rFonts w:ascii="Garamond" w:eastAsia="宋体" w:hAnsi="Garamond" w:cs="Times"/>
-          <w:color w:val="333333"/>
-        </w:rPr>
-        <w:t>improve model performances by averaging and sequentially improving the base trees</w:t>
+        <w:t xml:space="preserve">help improve </w:t>
+      </w:r>
+      <w:r>
+        <w:rPr>
+          <w:rFonts w:ascii="Garamond" w:eastAsia="宋体" w:hAnsi="Garamond" w:cs="Times"/>
+          <w:color w:val="333333"/>
+        </w:rPr>
+        <w:t>model performances by averaging and sequentially improving the base trees</w:t>
       </w:r>
       <w:r>
         <w:rPr>
@@ -6195,7 +6369,7 @@
           <w:rFonts w:ascii="Garamond" w:eastAsia="宋体" w:hAnsi="Garamond" w:cs="Times"/>
           <w:color w:val="333333"/>
         </w:rPr>
-        <w:t xml:space="preserve">(deep) </w:t>
+        <w:t xml:space="preserve">deep </w:t>
       </w:r>
       <w:r>
         <w:rPr>
@@ -6251,7 +6425,28 @@
           <w:rFonts w:ascii="Garamond" w:eastAsia="宋体" w:hAnsi="Garamond" w:cs="Times"/>
           <w:color w:val="333333"/>
         </w:rPr>
-        <w:t xml:space="preserve"> to reduce the variance</w:t>
+        <w:t xml:space="preserve"> to reduce the </w:t>
+      </w:r>
+      <w:r>
+        <w:rPr>
+          <w:rFonts w:ascii="Garamond" w:eastAsia="宋体" w:hAnsi="Garamond" w:cs="Times"/>
+          <w:color w:val="333333"/>
+        </w:rPr>
+        <w:t xml:space="preserve">total </w:t>
+      </w:r>
+      <w:r>
+        <w:rPr>
+          <w:rFonts w:ascii="Garamond" w:eastAsia="宋体" w:hAnsi="Garamond" w:cs="Times"/>
+          <w:color w:val="333333"/>
+        </w:rPr>
+        <w:t>variance</w:t>
+      </w:r>
+      <w:r>
+        <w:rPr>
+          <w:rFonts w:ascii="Garamond" w:eastAsia="宋体" w:hAnsi="Garamond" w:cs="Times"/>
+          <w:color w:val="333333"/>
+        </w:rPr>
+        <w:t xml:space="preserve"> of the deep trees</w:t>
       </w:r>
       <w:r>
         <w:rPr>
@@ -6493,7 +6688,14 @@
           <w:rFonts w:ascii="Garamond" w:eastAsia="宋体" w:hAnsi="Garamond" w:cs="Times"/>
           <w:color w:val="333333"/>
         </w:rPr>
-        <w:t xml:space="preserve"> others</w:t>
+        <w:t xml:space="preserve"> </w:t>
+      </w:r>
+      <w:r>
+        <w:rPr>
+          <w:rFonts w:ascii="Garamond" w:eastAsia="宋体" w:hAnsi="Garamond" w:cs="Times"/>
+          <w:color w:val="333333"/>
+        </w:rPr>
+        <w:t>errors</w:t>
       </w:r>
       <w:r>
         <w:rPr>
@@ -6829,28 +7031,14 @@
           <w:rFonts w:ascii="Garamond" w:eastAsia="宋体" w:hAnsi="Garamond" w:cs="Times"/>
           <w:color w:val="333333"/>
         </w:rPr>
-        <w:t xml:space="preserve">to the loss function to prevent overfitting </w:t>
-      </w:r>
-      <w:r>
-        <w:rPr>
-          <w:rFonts w:ascii="Garamond" w:eastAsia="宋体" w:hAnsi="Garamond" w:cs="Times"/>
-          <w:color w:val="333333"/>
-        </w:rPr>
-        <w:t xml:space="preserve">and </w:t>
-      </w:r>
-      <w:r>
-        <w:rPr>
-          <w:rFonts w:ascii="Garamond" w:eastAsia="宋体" w:hAnsi="Garamond" w:cs="Times"/>
-          <w:color w:val="333333"/>
-        </w:rPr>
-        <w:t xml:space="preserve">it also has </w:t>
-      </w:r>
-      <w:r>
-        <w:rPr>
-          <w:rFonts w:ascii="Garamond" w:eastAsia="宋体" w:hAnsi="Garamond" w:cs="Times"/>
-          <w:color w:val="333333"/>
-        </w:rPr>
-        <w:t>better processor utilization.</w:t>
+        <w:t>to the loss function to prevent overfitting</w:t>
+      </w:r>
+      <w:r>
+        <w:rPr>
+          <w:rFonts w:ascii="Garamond" w:eastAsia="宋体" w:hAnsi="Garamond" w:cs="Times"/>
+          <w:color w:val="333333"/>
+        </w:rPr>
+        <w:t>.</w:t>
       </w:r>
       <w:r>
         <w:rPr>
@@ -6887,7 +7075,7 @@
         </w:rPr>
         <w:t xml:space="preserve"> clustering methods, One-class SVMs, and Isolation </w:t>
       </w:r>
-      <w:commentRangeStart w:id="20"/>
+      <w:commentRangeStart w:id="22"/>
       <w:r>
         <w:rPr>
           <w:rFonts w:ascii="Garamond" w:eastAsia="宋体" w:hAnsi="Garamond" w:cs="Times"/>
@@ -6895,19 +7083,40 @@
         </w:rPr>
         <w:t>Forests</w:t>
       </w:r>
-      <w:commentRangeEnd w:id="20"/>
+      <w:commentRangeEnd w:id="22"/>
       <w:r>
         <w:rPr>
           <w:rStyle w:val="CommentReference"/>
         </w:rPr>
-        <w:commentReference w:id="20"/>
-      </w:r>
-      <w:r>
-        <w:rPr>
-          <w:rFonts w:ascii="Garamond" w:eastAsia="宋体" w:hAnsi="Garamond" w:cs="Times"/>
-          <w:color w:val="333333"/>
-        </w:rPr>
-        <w:t>…</w:t>
+        <w:commentReference w:id="22"/>
+      </w:r>
+      <w:r>
+        <w:rPr>
+          <w:rFonts w:ascii="Garamond" w:eastAsia="宋体" w:hAnsi="Garamond" w:cs="Times"/>
+          <w:color w:val="333333"/>
+        </w:rPr>
+        <w:t xml:space="preserve"> but they perform </w:t>
+      </w:r>
+      <w:r>
+        <w:rPr>
+          <w:rFonts w:ascii="Garamond" w:eastAsia="宋体" w:hAnsi="Garamond" w:cs="Times"/>
+          <w:color w:val="333333"/>
+        </w:rPr>
+        <w:t xml:space="preserve">less ideal compared to our main results using </w:t>
+      </w:r>
+      <w:r>
+        <w:rPr>
+          <w:rFonts w:ascii="Garamond" w:eastAsia="宋体" w:hAnsi="Garamond" w:cs="Times"/>
+          <w:color w:val="333333"/>
+        </w:rPr>
+        <w:t>tree-based</w:t>
+      </w:r>
+      <w:r>
+        <w:rPr>
+          <w:rFonts w:ascii="Garamond" w:eastAsia="宋体" w:hAnsi="Garamond" w:cs="Times"/>
+          <w:color w:val="333333"/>
+        </w:rPr>
+        <w:t xml:space="preserve"> models. </w:t>
       </w:r>
     </w:p>
     <w:p>
@@ -6927,7 +7136,7 @@
           <w:i/>
           <w:color w:val="333333"/>
         </w:rPr>
-        <w:t xml:space="preserve">Baseline </w:t>
+        <w:t xml:space="preserve"> </w:t>
       </w:r>
       <w:r>
         <w:rPr>
@@ -6936,7 +7145,7 @@
           <w:i/>
           <w:color w:val="333333"/>
         </w:rPr>
-        <w:t>m</w:t>
+        <w:t xml:space="preserve">Baseline </w:t>
       </w:r>
       <w:r>
         <w:rPr>
@@ -6945,6 +7154,15 @@
           <w:i/>
           <w:color w:val="333333"/>
         </w:rPr>
+        <w:t>m</w:t>
+      </w:r>
+      <w:r>
+        <w:rPr>
+          <w:rFonts w:ascii="Garamond" w:eastAsia="宋体" w:hAnsi="Garamond" w:cs="Times"/>
+          <w:b/>
+          <w:i/>
+          <w:color w:val="333333"/>
+        </w:rPr>
         <w:t>odel</w:t>
       </w:r>
     </w:p>
@@ -7097,7 +7315,14 @@
           <w:rFonts w:ascii="Garamond" w:eastAsia="宋体" w:hAnsi="Garamond" w:cs="Times"/>
           <w:color w:val="333333"/>
         </w:rPr>
-        <w:t xml:space="preserve">including </w:t>
+        <w:t>such as</w:t>
+      </w:r>
+      <w:r>
+        <w:rPr>
+          <w:rFonts w:ascii="Garamond" w:eastAsia="宋体" w:hAnsi="Garamond" w:cs="Times"/>
+          <w:color w:val="333333"/>
+        </w:rPr>
+        <w:t xml:space="preserve"> </w:t>
       </w:r>
       <w:r>
         <w:rPr>
@@ -7310,29 +7535,7 @@
           <w:rFonts w:ascii="Garamond" w:eastAsia="宋体" w:hAnsi="Garamond" w:cs="Times"/>
           <w:color w:val="333333"/>
         </w:rPr>
-        <w:t xml:space="preserve">On Measurement. Table 1 </w:t>
-      </w:r>
-      <w:commentRangeStart w:id="21"/>
-      <w:r>
-        <w:rPr>
-          <w:rFonts w:ascii="Garamond" w:eastAsia="宋体" w:hAnsi="Garamond" w:cs="Times"/>
-          <w:color w:val="333333"/>
-        </w:rPr>
-        <w:t>presents</w:t>
-      </w:r>
-      <w:commentRangeEnd w:id="21"/>
-      <w:r>
-        <w:rPr>
-          <w:rStyle w:val="CommentReference"/>
-        </w:rPr>
-        <w:commentReference w:id="21"/>
-      </w:r>
-      <w:r>
-        <w:rPr>
-          <w:rFonts w:ascii="Garamond" w:eastAsia="宋体" w:hAnsi="Garamond" w:cs="Times"/>
-          <w:color w:val="333333"/>
-        </w:rPr>
-        <w:t xml:space="preserve"> the differences in model performance, such as overall accuracy, recall rate, F-1 score, and </w:t>
+        <w:t xml:space="preserve">On Measurement. Table 1 presents the differences in model performance, such as overall accuracy, recall rate, F-1 score, and </w:t>
       </w:r>
       <w:proofErr w:type="spellStart"/>
       <w:r>
@@ -7362,7 +7565,16 @@
           <w:rFonts w:ascii="Garamond" w:eastAsia="宋体" w:hAnsi="Garamond" w:cs="Times"/>
           <w:color w:val="333333"/>
         </w:rPr>
-        <w:t xml:space="preserve"> for the ML models but</w:t>
+        <w:t xml:space="preserve"> for </w:t>
+      </w:r>
+      <w:bookmarkStart w:id="23" w:name="_GoBack"/>
+      <w:bookmarkEnd w:id="23"/>
+      <w:r>
+        <w:rPr>
+          <w:rFonts w:ascii="Garamond" w:eastAsia="宋体" w:hAnsi="Garamond" w:cs="Times"/>
+          <w:color w:val="333333"/>
+        </w:rPr>
+        <w:t>the ML models but</w:t>
       </w:r>
       <w:r>
         <w:rPr>
@@ -12122,7 +12334,7 @@
         </w:rPr>
         <w:br w:type="page"/>
       </w:r>
-      <w:bookmarkStart w:id="22" w:name="_Hlk18128904"/>
+      <w:bookmarkStart w:id="24" w:name="_Hlk18128904"/>
       <w:r>
         <w:rPr>
           <w:rFonts w:ascii="Garamond" w:eastAsia="宋体" w:hAnsi="Garamond" w:cs="Times"/>
@@ -12160,7 +12372,7 @@
         </w:rPr>
         <w:t>Data Split Comparisons</w:t>
       </w:r>
-      <w:bookmarkEnd w:id="22"/>
+      <w:bookmarkEnd w:id="24"/>
     </w:p>
     <w:p>
       <w:pPr>
@@ -17560,7 +17772,7 @@
       </w:r>
     </w:p>
   </w:comment>
-  <w:comment w:id="11" w:author="Baylis, Katherine R" w:date="2019-09-01T17:02:00Z" w:initials="BKR">
+  <w:comment w:id="11" w:author="yujun zhou" w:date="2019-10-04T13:36:00Z" w:initials="yz">
     <w:p>
       <w:pPr>
         <w:pStyle w:val="CommentText"/>
@@ -17572,11 +17784,25 @@
         <w:annotationRef/>
       </w:r>
       <w:r>
-        <w:t>One thought – you might look at the clusters you don’t predict correctly and see how far they are off in terms of the continuous variable.  If they’re just below the cut-off, that would be OK (you could do a measure of accuracy that allows for a buffer around each category cut-off).  The idea is that it matters whether you’re missing clusters that were almost food insecure anyway, or you’re missing clusters that are very, very food secure</w:t>
+        <w:t xml:space="preserve">I’m trying to make the point </w:t>
+      </w:r>
+      <w:r>
+        <w:t xml:space="preserve">that if </w:t>
+      </w:r>
+      <w:r>
+        <w:t xml:space="preserve">we can get similar types of data in other countries, we can replicate this framework in these countries as well. But </w:t>
+      </w:r>
+      <w:proofErr w:type="gramStart"/>
+      <w:r>
+        <w:t>yes</w:t>
+      </w:r>
+      <w:proofErr w:type="gramEnd"/>
+      <w:r>
+        <w:t xml:space="preserve"> we need enough labelled data. </w:t>
       </w:r>
     </w:p>
   </w:comment>
-  <w:comment w:id="12" w:author="Baylis, Katherine R" w:date="2019-09-01T17:00:00Z" w:initials="BKR">
+  <w:comment w:id="12" w:author="Baylis, Katherine R" w:date="2019-09-01T17:02:00Z" w:initials="BKR">
     <w:p>
       <w:pPr>
         <w:pStyle w:val="CommentText"/>
@@ -17588,11 +17814,11 @@
         <w:annotationRef/>
       </w:r>
       <w:r>
-        <w:t>Does Jean et al predict food security?   Or do you just mean to say that earlier work focuses on predicting continuous measures of socio-economic outcomes</w:t>
+        <w:t>One thought – you might look at the clusters you don’t predict correctly and see how far they are off in terms of the continuous variable.  If they’re just below the cut-off, that would be OK (you could do a measure of accuracy that allows for a buffer around each category cut-off).  The idea is that it matters whether you’re missing clusters that were almost food insecure anyway, or you’re missing clusters that are very, very food secure</w:t>
       </w:r>
     </w:p>
   </w:comment>
-  <w:comment w:id="13" w:author="Baylis, Katherine R" w:date="2019-09-01T17:22:00Z" w:initials="BKR">
+  <w:comment w:id="13" w:author="yujun zhou" w:date="2019-10-04T13:35:00Z" w:initials="yz">
     <w:p>
       <w:pPr>
         <w:pStyle w:val="CommentText"/>
@@ -17604,11 +17830,11 @@
         <w:annotationRef/>
       </w:r>
       <w:r>
-        <w:t>How did you do this for Uganda?  Is it worth thinking of choosing weather variables using an ML algorithm?  Probably worth talking about perhaps in the discussion</w:t>
+        <w:t xml:space="preserve">Yes – something to check on the error analysis </w:t>
       </w:r>
     </w:p>
   </w:comment>
-  <w:comment w:id="14" w:author="Zhou, Yujun" w:date="2019-09-19T15:36:00Z" w:initials="ZY">
+  <w:comment w:id="14" w:author="Baylis, Katherine R" w:date="2019-09-01T17:00:00Z" w:initials="BKR">
     <w:p>
       <w:pPr>
         <w:pStyle w:val="CommentText"/>
@@ -17620,11 +17846,11 @@
         <w:annotationRef/>
       </w:r>
       <w:r>
-        <w:t xml:space="preserve">I found on one source that the main rainy season in Uganda is March – July and I applied to use that, instead of using two seasons. But yes, we might want to have as many features as we can think of, and just let the tree-based models to choose because in tree models they can be very highly correlated with each other and won’t cause problems (even deep trees). In a sense, for the ML methods we use, the variables selection is automatic.  </w:t>
+        <w:t>Does Jean et al predict food security?   Or do you just mean to say that earlier work focuses on predicting continuous measures of socio-economic outcomes</w:t>
       </w:r>
     </w:p>
   </w:comment>
-  <w:comment w:id="16" w:author="Baylis, Katherine R" w:date="2019-09-01T17:24:00Z" w:initials="BKR">
+  <w:comment w:id="15" w:author="Baylis, Katherine R" w:date="2019-09-01T17:22:00Z" w:initials="BKR">
     <w:p>
       <w:pPr>
         <w:pStyle w:val="CommentText"/>
@@ -17636,11 +17862,11 @@
         <w:annotationRef/>
       </w:r>
       <w:r>
-        <w:t>You should probably show the results using only these at some point</w:t>
+        <w:t>How did you do this for Uganda?  Is it worth thinking of choosing weather variables using an ML algorithm?  Probably worth talking about perhaps in the discussion</w:t>
       </w:r>
     </w:p>
   </w:comment>
-  <w:comment w:id="17" w:author="Baylis, Katherine R" w:date="2019-09-01T18:11:00Z" w:initials="BKR">
+  <w:comment w:id="16" w:author="Zhou, Yujun" w:date="2019-09-19T15:36:00Z" w:initials="ZY">
     <w:p>
       <w:pPr>
         <w:pStyle w:val="CommentText"/>
@@ -17652,11 +17878,11 @@
         <w:annotationRef/>
       </w:r>
       <w:r>
-        <w:t>OK, but how do we determine what the ‘right’ split is since just having good prediction accuracy in a correlated set is not sufficient?</w:t>
+        <w:t xml:space="preserve">I found on one source that the main rainy season in Uganda is March – July and I applied to use that, instead of using two seasons. But yes, we might want to have as many features as we can think of, and just let the tree-based models to choose because in tree models they can be very highly correlated with each other and won’t cause problems (even deep trees). In a sense, for the ML methods we use, the variables selection is automatic.  </w:t>
       </w:r>
     </w:p>
   </w:comment>
-  <w:comment w:id="18" w:author="Zhou, Yujun" w:date="2019-09-17T12:18:00Z" w:initials="ZY">
+  <w:comment w:id="17" w:author="Baylis, Katherine R" w:date="2019-09-01T17:24:00Z" w:initials="BKR">
     <w:p>
       <w:pPr>
         <w:pStyle w:val="CommentText"/>
@@ -17668,14 +17894,17 @@
         <w:annotationRef/>
       </w:r>
       <w:r>
-        <w:t xml:space="preserve">The ‘right’ split would be the one that we show to have the least temporal-spatial correlation between training and testing </w:t>
+        <w:t>You should probably show the results using only these at some point</w:t>
       </w:r>
     </w:p>
   </w:comment>
-  <w:comment w:id="19" w:author="Baylis, Katherine R" w:date="2019-09-01T18:16:00Z" w:initials="BKR">
+  <w:comment w:id="18" w:author="yujun zhou" w:date="2019-10-04T13:29:00Z" w:initials="yz">
     <w:p>
       <w:pPr>
         <w:pStyle w:val="CommentText"/>
+        <w:rPr>
+          <w:rFonts w:eastAsiaTheme="minorEastAsia" w:hint="eastAsia"/>
+        </w:rPr>
       </w:pPr>
       <w:r>
         <w:rPr>
@@ -17684,11 +17913,20 @@
         <w:annotationRef/>
       </w:r>
       <w:r>
-        <w:t>This discussion needs a bit more detail and explanation.  It’s not clear what the concern is, or what exactly you’re trying to test</w:t>
+        <w:rPr>
+          <w:rFonts w:eastAsiaTheme="minorEastAsia" w:hint="eastAsia"/>
+        </w:rPr>
+        <w:t>Rig</w:t>
+      </w:r>
+      <w:r>
+        <w:rPr>
+          <w:rFonts w:eastAsiaTheme="minorEastAsia"/>
+        </w:rPr>
+        <w:t xml:space="preserve">ht – in our Malawi paper we have the result of not using cluster level to show how our result don’t rely on the household survey data. I should probably do the same in this, using only asset, roof and other measures that are generalizable using satellite images. </w:t>
       </w:r>
     </w:p>
   </w:comment>
-  <w:comment w:id="20" w:author="Baylis, Katherine R" w:date="2019-09-02T09:34:00Z" w:initials="BKR">
+  <w:comment w:id="19" w:author="Baylis, Katherine R" w:date="2019-09-01T18:11:00Z" w:initials="BKR">
     <w:p>
       <w:pPr>
         <w:pStyle w:val="CommentText"/>
@@ -17700,11 +17938,11 @@
         <w:annotationRef/>
       </w:r>
       <w:r>
-        <w:t>Somewhere you need to say why you decided to use what you did</w:t>
+        <w:t>OK, but how do we determine what the ‘right’ split is since just having good prediction accuracy in a correlated set is not sufficient?</w:t>
       </w:r>
     </w:p>
   </w:comment>
-  <w:comment w:id="21" w:author="Zhou, Yujun" w:date="2019-09-16T20:49:00Z" w:initials="ZY">
+  <w:comment w:id="20" w:author="Zhou, Yujun" w:date="2019-09-17T12:18:00Z" w:initials="ZY">
     <w:p>
       <w:pPr>
         <w:pStyle w:val="CommentText"/>
@@ -17716,7 +17954,39 @@
         <w:annotationRef/>
       </w:r>
       <w:r>
-        <w:t xml:space="preserve">I’m considering using graphs over tables here </w:t>
+        <w:t xml:space="preserve">The ‘right’ split would be the one that we show to have the least temporal-spatial correlation between training and testing </w:t>
+      </w:r>
+    </w:p>
+  </w:comment>
+  <w:comment w:id="21" w:author="Baylis, Katherine R" w:date="2019-09-01T18:16:00Z" w:initials="BKR">
+    <w:p>
+      <w:pPr>
+        <w:pStyle w:val="CommentText"/>
+      </w:pPr>
+      <w:r>
+        <w:rPr>
+          <w:rStyle w:val="CommentReference"/>
+        </w:rPr>
+        <w:annotationRef/>
+      </w:r>
+      <w:r>
+        <w:t>This discussion needs a bit more detail and explanation.  It’s not clear what the concern is, or what exactly you’re trying to test</w:t>
+      </w:r>
+    </w:p>
+  </w:comment>
+  <w:comment w:id="22" w:author="Baylis, Katherine R" w:date="2019-09-02T09:34:00Z" w:initials="BKR">
+    <w:p>
+      <w:pPr>
+        <w:pStyle w:val="CommentText"/>
+      </w:pPr>
+      <w:r>
+        <w:rPr>
+          <w:rStyle w:val="CommentReference"/>
+        </w:rPr>
+        <w:annotationRef/>
+      </w:r>
+      <w:r>
+        <w:t>Somewhere you need to say why you decided to use what you did</w:t>
       </w:r>
     </w:p>
   </w:comment>
@@ -17732,19 +18002,21 @@
   <w15:commentEx w15:paraId="3C6938C9" w15:done="1"/>
   <w15:commentEx w15:paraId="3E260770" w15:done="0"/>
   <w15:commentEx w15:paraId="764F171F" w15:done="1"/>
-  <w15:commentEx w15:paraId="22D24AE5" w15:done="0"/>
+  <w15:commentEx w15:paraId="22D24AE5" w15:done="1"/>
   <w15:commentEx w15:paraId="5D6D6991" w15:done="0"/>
   <w15:commentEx w15:paraId="6FCF9020" w15:done="0"/>
+  <w15:commentEx w15:paraId="779B86EF" w15:paraIdParent="6FCF9020" w15:done="0"/>
   <w15:commentEx w15:paraId="58B140A5" w15:done="0"/>
-  <w15:commentEx w15:paraId="075968F2" w15:done="0"/>
+  <w15:commentEx w15:paraId="364E7F92" w15:paraIdParent="58B140A5" w15:done="0"/>
+  <w15:commentEx w15:paraId="075968F2" w15:done="1"/>
   <w15:commentEx w15:paraId="3F534F59" w15:done="0"/>
   <w15:commentEx w15:paraId="7A17E1F8" w15:paraIdParent="3F534F59" w15:done="0"/>
   <w15:commentEx w15:paraId="0144E2BB" w15:done="0"/>
+  <w15:commentEx w15:paraId="69259652" w15:paraIdParent="0144E2BB" w15:done="0"/>
   <w15:commentEx w15:paraId="3EB156E9" w15:done="0"/>
   <w15:commentEx w15:paraId="5C5DD1A5" w15:paraIdParent="3EB156E9" w15:done="0"/>
   <w15:commentEx w15:paraId="48B1BFB7" w15:done="0"/>
   <w15:commentEx w15:paraId="78B92994" w15:done="0"/>
-  <w15:commentEx w15:paraId="0AE77E27" w15:done="0"/>
 </w15:commentsEx>
 </file>
 
@@ -17759,15 +18031,17 @@
   <w16cid:commentId w16cid:paraId="22D24AE5" w16cid:durableId="21190991"/>
   <w16cid:commentId w16cid:paraId="5D6D6991" w16cid:durableId="21190992"/>
   <w16cid:commentId w16cid:paraId="6FCF9020" w16cid:durableId="21190993"/>
+  <w16cid:commentId w16cid:paraId="779B86EF" w16cid:durableId="2141C960"/>
   <w16cid:commentId w16cid:paraId="58B140A5" w16cid:durableId="21190994"/>
+  <w16cid:commentId w16cid:paraId="364E7F92" w16cid:durableId="2141C93B"/>
   <w16cid:commentId w16cid:paraId="3F534F59" w16cid:durableId="21190996"/>
   <w16cid:commentId w16cid:paraId="7A17E1F8" w16cid:durableId="212E1EF3"/>
   <w16cid:commentId w16cid:paraId="0144E2BB" w16cid:durableId="21190997"/>
+  <w16cid:commentId w16cid:paraId="69259652" w16cid:durableId="2141C7CE"/>
   <w16cid:commentId w16cid:paraId="3EB156E9" w16cid:durableId="21190998"/>
   <w16cid:commentId w16cid:paraId="5C5DD1A5" w16cid:durableId="212B4D96"/>
   <w16cid:commentId w16cid:paraId="48B1BFB7" w16cid:durableId="21190999"/>
   <w16cid:commentId w16cid:paraId="78B92994" w16cid:durableId="2119099C"/>
-  <w16cid:commentId w16cid:paraId="0AE77E27" w16cid:durableId="212A73CA"/>
 </w16cid:commentsIds>
 </file>
 
@@ -20037,6 +20311,9 @@
   </w15:person>
   <w15:person w15:author="Zhou, Yujun">
     <w15:presenceInfo w15:providerId="AD" w15:userId="S::zhou100@illinois.edu::84e20157-1bd5-4ce0-a1f0-b5a9669dadc0"/>
+  </w15:person>
+  <w15:person w15:author="yujun zhou">
+    <w15:presenceInfo w15:providerId="Windows Live" w15:userId="9140eca41fc5f16e"/>
   </w15:person>
 </w15:people>
 </file>
@@ -21203,7 +21480,7 @@
 </file>
 
 <file path=customXml/itemProps1.xml><?xml version="1.0" encoding="utf-8"?>
-<ds:datastoreItem xmlns:ds="http://schemas.openxmlformats.org/officeDocument/2006/customXml" ds:itemID="{A28351D3-9D0B-4B14-ABE7-8021378A324A}">
+<ds:datastoreItem xmlns:ds="http://schemas.openxmlformats.org/officeDocument/2006/customXml" ds:itemID="{3EB78F98-3C00-4C60-B89C-ACA7FA358784}">
   <ds:schemaRefs>
     <ds:schemaRef ds:uri="http://schemas.openxmlformats.org/officeDocument/2006/bibliography"/>
   </ds:schemaRefs>

--- a/output/document/ML_FS_draft_Sep16.docx
+++ b/output/document/ML_FS_draft_Sep16.docx
@@ -7565,16 +7565,7 @@
           <w:rFonts w:ascii="Garamond" w:eastAsia="宋体" w:hAnsi="Garamond" w:cs="Times"/>
           <w:color w:val="333333"/>
         </w:rPr>
-        <w:t xml:space="preserve"> for </w:t>
-      </w:r>
-      <w:bookmarkStart w:id="23" w:name="_GoBack"/>
-      <w:bookmarkEnd w:id="23"/>
-      <w:r>
-        <w:rPr>
-          <w:rFonts w:ascii="Garamond" w:eastAsia="宋体" w:hAnsi="Garamond" w:cs="Times"/>
-          <w:color w:val="333333"/>
-        </w:rPr>
-        <w:t>the ML models but</w:t>
+        <w:t xml:space="preserve"> for the ML models but</w:t>
       </w:r>
       <w:r>
         <w:rPr>
@@ -8337,633 +8328,315 @@
           <w:color w:val="333333"/>
         </w:rPr>
         <w:lastRenderedPageBreak/>
-        <w:t>Table 1: Baseline vs</w:t>
-      </w:r>
-      <w:r>
-        <w:rPr>
-          <w:rFonts w:ascii="Garamond" w:eastAsia="宋体" w:hAnsi="Garamond" w:cs="Times"/>
-          <w:b/>
-          <w:bCs/>
-          <w:color w:val="333333"/>
-        </w:rPr>
-        <w:t>.</w:t>
-      </w:r>
-      <w:r>
-        <w:rPr>
-          <w:rFonts w:ascii="Garamond" w:eastAsia="宋体" w:hAnsi="Garamond" w:cs="Times"/>
-          <w:b/>
-          <w:bCs/>
-          <w:color w:val="333333"/>
-        </w:rPr>
-        <w:t xml:space="preserve"> ML </w:t>
-      </w:r>
-      <w:r>
-        <w:rPr>
-          <w:rFonts w:ascii="Garamond" w:eastAsia="宋体" w:hAnsi="Garamond" w:cs="Times"/>
-          <w:b/>
-          <w:bCs/>
-          <w:color w:val="333333"/>
-        </w:rPr>
-        <w:t>algorithms</w:t>
-      </w:r>
-      <w:r>
-        <w:rPr>
-          <w:rFonts w:ascii="Garamond" w:eastAsia="宋体" w:hAnsi="Garamond" w:cs="Times"/>
-          <w:b/>
-          <w:bCs/>
-          <w:color w:val="333333"/>
-        </w:rPr>
-        <w:t>:</w:t>
-      </w:r>
-      <w:r>
-        <w:rPr>
-          <w:rFonts w:ascii="Garamond" w:eastAsia="宋体" w:hAnsi="Garamond" w:cs="Times"/>
-          <w:b/>
-          <w:bCs/>
-          <w:color w:val="333333"/>
-        </w:rPr>
-        <w:t xml:space="preserve"> </w:t>
-      </w:r>
-      <w:r>
-        <w:rPr>
-          <w:rFonts w:ascii="Garamond" w:eastAsia="宋体" w:hAnsi="Garamond" w:cs="Times"/>
-          <w:b/>
-          <w:bCs/>
-          <w:color w:val="333333"/>
-        </w:rPr>
-        <w:t xml:space="preserve">year split </w:t>
-      </w:r>
-    </w:p>
-    <w:p>
-      <w:pPr>
-        <w:rPr>
-          <w:rFonts w:ascii="Garamond" w:eastAsia="宋体" w:hAnsi="Garamond" w:cs="Times"/>
-          <w:b/>
-          <w:bCs/>
-          <w:color w:val="333333"/>
-        </w:rPr>
-      </w:pPr>
-      <w:r>
-        <w:rPr>
-          <w:rFonts w:ascii="Garamond" w:eastAsia="宋体" w:hAnsi="Garamond" w:cs="Times"/>
-          <w:b/>
-          <w:bCs/>
-          <w:color w:val="333333"/>
-        </w:rPr>
         <w:br/>
       </w:r>
     </w:p>
     <w:tbl>
       <w:tblPr>
-        <w:tblStyle w:val="PlainTable2"/>
-        <w:tblW w:w="5000" w:type="pct"/>
-        <w:jc w:val="center"/>
+        <w:tblStyle w:val="TableCalendar"/>
+        <w:tblW w:w="5701" w:type="pct"/>
+        <w:tblInd w:w="-8" w:type="dxa"/>
         <w:tblLook w:val="0420" w:firstRow="1" w:lastRow="0" w:firstColumn="0" w:lastColumn="0" w:noHBand="0" w:noVBand="1"/>
       </w:tblPr>
       <w:tblGrid>
-        <w:gridCol w:w="1431"/>
-        <w:gridCol w:w="1373"/>
-        <w:gridCol w:w="1489"/>
-        <w:gridCol w:w="1488"/>
-        <w:gridCol w:w="1797"/>
-        <w:gridCol w:w="1782"/>
+        <w:gridCol w:w="5338"/>
+        <w:gridCol w:w="5316"/>
       </w:tblGrid>
       <w:tr>
         <w:trPr>
           <w:cnfStyle w:val="100000000000" w:firstRow="1" w:lastRow="0" w:firstColumn="0" w:lastColumn="0" w:oddVBand="0" w:evenVBand="0" w:oddHBand="0" w:evenHBand="0" w:firstRowFirstColumn="0" w:firstRowLastColumn="0" w:lastRowFirstColumn="0" w:lastRowLastColumn="0"/>
-          <w:trHeight w:val="675"/>
-          <w:jc w:val="center"/>
+          <w:trHeight w:hRule="exact" w:val="3556"/>
         </w:trPr>
         <w:tc>
           <w:tcPr>
-            <w:tcW w:w="764" w:type="pct"/>
-            <w:vAlign w:val="center"/>
-            <w:hideMark/>
+            <w:tcW w:w="5338" w:type="dxa"/>
+            <w:tcBorders>
+              <w:top w:val="single" w:sz="4" w:space="0" w:color="auto"/>
+              <w:bottom w:val="single" w:sz="6" w:space="0" w:color="BFBFBF" w:themeColor="background1" w:themeShade="BF"/>
+            </w:tcBorders>
+            <w:shd w:val="clear" w:color="auto" w:fill="auto"/>
           </w:tcPr>
           <w:p>
-            <w:pPr>
-              <w:jc w:val="center"/>
-              <w:rPr>
-                <w:rFonts w:ascii="Garamond" w:eastAsia="宋体" w:hAnsi="Garamond" w:cs="Times"/>
-                <w:b w:val="0"/>
-                <w:color w:val="333333"/>
-                <w:sz w:val="20"/>
-                <w:szCs w:val="20"/>
-              </w:rPr>
-            </w:pPr>
-            <w:r>
-              <w:rPr>
-                <w:rFonts w:ascii="Garamond" w:eastAsia="宋体" w:hAnsi="Garamond" w:cs="Times"/>
-                <w:b w:val="0"/>
-                <w:color w:val="333333"/>
-                <w:sz w:val="20"/>
-                <w:szCs w:val="20"/>
-              </w:rPr>
-              <w:t>Country</w:t>
+            <w:r>
+              <w:rPr>
+                <w:noProof/>
+              </w:rPr>
+              <w:drawing>
+                <wp:inline distT="0" distB="0" distL="0" distR="0" wp14:anchorId="372D1ECB" wp14:editId="59031DA6">
+                  <wp:extent cx="2959405" cy="2088108"/>
+                  <wp:effectExtent l="0" t="0" r="5715" b="0"/>
+                  <wp:docPr id="6" name="Picture 6" descr="A close up of a map&#10;&#10;Description automatically generated"/>
+                  <wp:cNvGraphicFramePr>
+                    <a:graphicFrameLocks xmlns:a="http://schemas.openxmlformats.org/drawingml/2006/main" noChangeAspect="1"/>
+                  </wp:cNvGraphicFramePr>
+                  <a:graphic xmlns:a="http://schemas.openxmlformats.org/drawingml/2006/main">
+                    <a:graphicData uri="http://schemas.openxmlformats.org/drawingml/2006/picture">
+                      <pic:pic xmlns:pic="http://schemas.openxmlformats.org/drawingml/2006/picture">
+                        <pic:nvPicPr>
+                          <pic:cNvPr id="6" name="mw_fcs.png"/>
+                          <pic:cNvPicPr/>
+                        </pic:nvPicPr>
+                        <pic:blipFill>
+                          <a:blip r:embed="rId11">
+                            <a:extLst>
+                              <a:ext uri="{28A0092B-C50C-407E-A947-70E740481C1C}">
+                                <a14:useLocalDpi xmlns:a14="http://schemas.microsoft.com/office/drawing/2010/main" val="0"/>
+                              </a:ext>
+                            </a:extLst>
+                          </a:blip>
+                          <a:stretch>
+                            <a:fillRect/>
+                          </a:stretch>
+                        </pic:blipFill>
+                        <pic:spPr>
+                          <a:xfrm>
+                            <a:off x="0" y="0"/>
+                            <a:ext cx="2959405" cy="2088108"/>
+                          </a:xfrm>
+                          <a:prstGeom prst="rect">
+                            <a:avLst/>
+                          </a:prstGeom>
+                        </pic:spPr>
+                      </pic:pic>
+                    </a:graphicData>
+                  </a:graphic>
+                </wp:inline>
+              </w:drawing>
+            </w:r>
+          </w:p>
+          <w:p>
+            <w:pPr>
+              <w:jc w:val="center"/>
+            </w:pPr>
+            <w:r>
+              <w:t>Malawi FCS</w:t>
             </w:r>
           </w:p>
         </w:tc>
         <w:tc>
           <w:tcPr>
-            <w:tcW w:w="733" w:type="pct"/>
-            <w:vAlign w:val="center"/>
-            <w:hideMark/>
+            <w:tcW w:w="5316" w:type="dxa"/>
+            <w:tcBorders>
+              <w:top w:val="single" w:sz="4" w:space="0" w:color="auto"/>
+              <w:bottom w:val="single" w:sz="6" w:space="0" w:color="BFBFBF" w:themeColor="background1" w:themeShade="BF"/>
+            </w:tcBorders>
+            <w:shd w:val="clear" w:color="auto" w:fill="auto"/>
           </w:tcPr>
           <w:p>
-            <w:pPr>
-              <w:jc w:val="center"/>
-              <w:rPr>
-                <w:rFonts w:ascii="Garamond" w:eastAsia="宋体" w:hAnsi="Garamond" w:cs="Times"/>
-                <w:b w:val="0"/>
-                <w:color w:val="333333"/>
-                <w:sz w:val="20"/>
-                <w:szCs w:val="20"/>
-              </w:rPr>
-            </w:pPr>
-            <w:r>
-              <w:rPr>
-                <w:rFonts w:ascii="Garamond" w:eastAsia="宋体" w:hAnsi="Garamond" w:cs="Times"/>
-                <w:b w:val="0"/>
-                <w:color w:val="333333"/>
-                <w:sz w:val="20"/>
-                <w:szCs w:val="20"/>
-              </w:rPr>
-              <w:t>Food Security Measure</w:t>
-            </w:r>
-          </w:p>
-        </w:tc>
-        <w:tc>
-          <w:tcPr>
-            <w:tcW w:w="795" w:type="pct"/>
-            <w:vAlign w:val="center"/>
-            <w:hideMark/>
-          </w:tcPr>
-          <w:p>
-            <w:pPr>
-              <w:jc w:val="center"/>
-              <w:rPr>
-                <w:rFonts w:ascii="Garamond" w:eastAsia="宋体" w:hAnsi="Garamond" w:cs="Times"/>
-                <w:b w:val="0"/>
-                <w:color w:val="333333"/>
-                <w:sz w:val="20"/>
-                <w:szCs w:val="20"/>
-              </w:rPr>
-            </w:pPr>
-            <w:r>
-              <w:rPr>
-                <w:rFonts w:ascii="Garamond" w:eastAsia="宋体" w:hAnsi="Garamond" w:cs="Times"/>
-                <w:b w:val="0"/>
-                <w:color w:val="333333"/>
-                <w:sz w:val="20"/>
-                <w:szCs w:val="20"/>
-              </w:rPr>
-              <w:t>Overall</w:t>
-            </w:r>
-          </w:p>
-          <w:p>
-            <w:pPr>
-              <w:jc w:val="center"/>
-              <w:rPr>
-                <w:rFonts w:ascii="Garamond" w:eastAsia="宋体" w:hAnsi="Garamond" w:cs="Times"/>
-                <w:b w:val="0"/>
-                <w:color w:val="333333"/>
-                <w:sz w:val="20"/>
-                <w:szCs w:val="20"/>
-              </w:rPr>
-            </w:pPr>
-            <w:r>
-              <w:rPr>
-                <w:rFonts w:ascii="Garamond" w:eastAsia="宋体" w:hAnsi="Garamond" w:cs="Times"/>
-                <w:b w:val="0"/>
-                <w:color w:val="333333"/>
-                <w:sz w:val="20"/>
-                <w:szCs w:val="20"/>
-              </w:rPr>
-              <w:t>Accuracy</w:t>
-            </w:r>
-          </w:p>
-          <w:p>
-            <w:pPr>
-              <w:jc w:val="center"/>
-              <w:rPr>
-                <w:rFonts w:ascii="Garamond" w:eastAsia="宋体" w:hAnsi="Garamond" w:cs="Times"/>
-                <w:b w:val="0"/>
-                <w:color w:val="333333"/>
-                <w:sz w:val="20"/>
-                <w:szCs w:val="20"/>
-              </w:rPr>
-            </w:pPr>
-            <w:r>
-              <w:rPr>
-                <w:rFonts w:ascii="Garamond" w:eastAsia="宋体" w:hAnsi="Garamond" w:cs="Times"/>
-                <w:b w:val="0"/>
-                <w:color w:val="333333"/>
-                <w:sz w:val="20"/>
-                <w:szCs w:val="20"/>
-              </w:rPr>
-              <w:t>(baseline)</w:t>
-            </w:r>
-          </w:p>
-        </w:tc>
-        <w:tc>
-          <w:tcPr>
-            <w:tcW w:w="795" w:type="pct"/>
-            <w:vAlign w:val="center"/>
-            <w:hideMark/>
-          </w:tcPr>
-          <w:p>
-            <w:pPr>
-              <w:jc w:val="center"/>
-              <w:rPr>
-                <w:rFonts w:ascii="Garamond" w:eastAsia="宋体" w:hAnsi="Garamond" w:cs="Times"/>
-                <w:b w:val="0"/>
-                <w:color w:val="333333"/>
-                <w:sz w:val="20"/>
-                <w:szCs w:val="20"/>
-              </w:rPr>
-            </w:pPr>
-            <w:r>
-              <w:rPr>
-                <w:rFonts w:ascii="Garamond" w:eastAsia="宋体" w:hAnsi="Garamond" w:cs="Times"/>
-                <w:b w:val="0"/>
-                <w:color w:val="333333"/>
-                <w:sz w:val="20"/>
-                <w:szCs w:val="20"/>
-              </w:rPr>
-              <w:t>Overall</w:t>
-            </w:r>
-          </w:p>
-          <w:p>
-            <w:pPr>
-              <w:jc w:val="center"/>
-              <w:rPr>
-                <w:rFonts w:ascii="Garamond" w:eastAsia="宋体" w:hAnsi="Garamond" w:cs="Times"/>
-                <w:b w:val="0"/>
-                <w:color w:val="333333"/>
-                <w:sz w:val="20"/>
-                <w:szCs w:val="20"/>
-              </w:rPr>
-            </w:pPr>
-            <w:r>
-              <w:rPr>
-                <w:rFonts w:ascii="Garamond" w:eastAsia="宋体" w:hAnsi="Garamond" w:cs="Times"/>
-                <w:b w:val="0"/>
-                <w:color w:val="333333"/>
-                <w:sz w:val="20"/>
-                <w:szCs w:val="20"/>
-              </w:rPr>
-              <w:t>Accuracy</w:t>
-            </w:r>
-          </w:p>
-          <w:p>
-            <w:pPr>
-              <w:jc w:val="center"/>
-              <w:rPr>
-                <w:rFonts w:ascii="Garamond" w:eastAsia="宋体" w:hAnsi="Garamond" w:cs="Times"/>
-                <w:b w:val="0"/>
-                <w:color w:val="333333"/>
-                <w:sz w:val="20"/>
-                <w:szCs w:val="20"/>
-              </w:rPr>
-            </w:pPr>
-            <w:r>
-              <w:rPr>
-                <w:rFonts w:ascii="Garamond" w:eastAsia="宋体" w:hAnsi="Garamond" w:cs="Times"/>
-                <w:b w:val="0"/>
-                <w:color w:val="333333"/>
-                <w:sz w:val="20"/>
-                <w:szCs w:val="20"/>
-              </w:rPr>
-              <w:t>(ML)</w:t>
-            </w:r>
-          </w:p>
-        </w:tc>
-        <w:tc>
-          <w:tcPr>
-            <w:tcW w:w="960" w:type="pct"/>
-            <w:vAlign w:val="center"/>
-            <w:hideMark/>
-          </w:tcPr>
-          <w:p>
-            <w:pPr>
-              <w:jc w:val="center"/>
-              <w:rPr>
-                <w:rFonts w:ascii="Garamond" w:eastAsia="宋体" w:hAnsi="Garamond" w:cs="Times"/>
-                <w:b w:val="0"/>
-                <w:color w:val="333333"/>
-                <w:sz w:val="20"/>
-                <w:szCs w:val="20"/>
-              </w:rPr>
-            </w:pPr>
-            <w:r>
-              <w:rPr>
-                <w:rFonts w:ascii="Garamond" w:eastAsia="宋体" w:hAnsi="Garamond" w:cs="Times"/>
-                <w:b w:val="0"/>
-                <w:color w:val="333333"/>
-                <w:sz w:val="20"/>
-                <w:szCs w:val="20"/>
-              </w:rPr>
-              <w:t>Recall Rate Insecure category</w:t>
-            </w:r>
-          </w:p>
-          <w:p>
-            <w:pPr>
-              <w:jc w:val="center"/>
-              <w:rPr>
-                <w:rFonts w:ascii="Garamond" w:eastAsia="宋体" w:hAnsi="Garamond" w:cs="Times"/>
-                <w:b w:val="0"/>
-                <w:color w:val="333333"/>
-                <w:sz w:val="20"/>
-                <w:szCs w:val="20"/>
-              </w:rPr>
-            </w:pPr>
-            <w:r>
-              <w:rPr>
-                <w:rFonts w:ascii="Garamond" w:eastAsia="宋体" w:hAnsi="Garamond" w:cs="Times"/>
-                <w:b w:val="0"/>
-                <w:color w:val="333333"/>
-                <w:sz w:val="20"/>
-                <w:szCs w:val="20"/>
-              </w:rPr>
-              <w:t>(baseline)</w:t>
-            </w:r>
-          </w:p>
-        </w:tc>
-        <w:tc>
-          <w:tcPr>
-            <w:tcW w:w="952" w:type="pct"/>
-            <w:vAlign w:val="center"/>
-            <w:hideMark/>
-          </w:tcPr>
-          <w:p>
-            <w:pPr>
-              <w:jc w:val="center"/>
-              <w:rPr>
-                <w:rFonts w:ascii="Garamond" w:eastAsia="宋体" w:hAnsi="Garamond" w:cs="Times"/>
-                <w:b w:val="0"/>
-                <w:color w:val="333333"/>
-                <w:sz w:val="20"/>
-                <w:szCs w:val="20"/>
-              </w:rPr>
-            </w:pPr>
-            <w:r>
-              <w:rPr>
-                <w:rFonts w:ascii="Garamond" w:eastAsia="宋体" w:hAnsi="Garamond" w:cs="Times"/>
-                <w:b w:val="0"/>
-                <w:color w:val="333333"/>
-                <w:sz w:val="20"/>
-                <w:szCs w:val="20"/>
-              </w:rPr>
-              <w:t>Recall Rate Insecure category</w:t>
-            </w:r>
-          </w:p>
-          <w:p>
-            <w:pPr>
-              <w:jc w:val="center"/>
-              <w:rPr>
-                <w:rFonts w:ascii="Garamond" w:eastAsia="宋体" w:hAnsi="Garamond" w:cs="Times"/>
-                <w:b w:val="0"/>
-                <w:color w:val="333333"/>
-                <w:sz w:val="20"/>
-                <w:szCs w:val="20"/>
-              </w:rPr>
-            </w:pPr>
-            <w:r>
-              <w:rPr>
-                <w:rFonts w:ascii="Garamond" w:eastAsia="宋体" w:hAnsi="Garamond" w:cs="Times"/>
-                <w:b w:val="0"/>
-                <w:color w:val="333333"/>
-                <w:sz w:val="20"/>
-                <w:szCs w:val="20"/>
-              </w:rPr>
-              <w:t>(ML)</w:t>
-            </w:r>
+            <w:r>
+              <w:rPr>
+                <w:noProof/>
+              </w:rPr>
+              <w:drawing>
+                <wp:inline distT="0" distB="0" distL="0" distR="0" wp14:anchorId="67954337" wp14:editId="644093FB">
+                  <wp:extent cx="2872363" cy="2026693"/>
+                  <wp:effectExtent l="0" t="0" r="4445" b="0"/>
+                  <wp:docPr id="1" name="Picture 1" descr="A close up of a map&#10;&#10;Description automatically generated"/>
+                  <wp:cNvGraphicFramePr>
+                    <a:graphicFrameLocks xmlns:a="http://schemas.openxmlformats.org/drawingml/2006/main" noChangeAspect="1"/>
+                  </wp:cNvGraphicFramePr>
+                  <a:graphic xmlns:a="http://schemas.openxmlformats.org/drawingml/2006/main">
+                    <a:graphicData uri="http://schemas.openxmlformats.org/drawingml/2006/picture">
+                      <pic:pic xmlns:pic="http://schemas.openxmlformats.org/drawingml/2006/picture">
+                        <pic:nvPicPr>
+                          <pic:cNvPr id="1" name="mw_rcsi.png"/>
+                          <pic:cNvPicPr/>
+                        </pic:nvPicPr>
+                        <pic:blipFill>
+                          <a:blip r:embed="rId12">
+                            <a:extLst>
+                              <a:ext uri="{28A0092B-C50C-407E-A947-70E740481C1C}">
+                                <a14:useLocalDpi xmlns:a14="http://schemas.microsoft.com/office/drawing/2010/main" val="0"/>
+                              </a:ext>
+                            </a:extLst>
+                          </a:blip>
+                          <a:stretch>
+                            <a:fillRect/>
+                          </a:stretch>
+                        </pic:blipFill>
+                        <pic:spPr>
+                          <a:xfrm>
+                            <a:off x="0" y="0"/>
+                            <a:ext cx="2944573" cy="2077643"/>
+                          </a:xfrm>
+                          <a:prstGeom prst="rect">
+                            <a:avLst/>
+                          </a:prstGeom>
+                        </pic:spPr>
+                      </pic:pic>
+                    </a:graphicData>
+                  </a:graphic>
+                </wp:inline>
+              </w:drawing>
+            </w:r>
+          </w:p>
+          <w:p>
+            <w:pPr>
+              <w:jc w:val="center"/>
+            </w:pPr>
+            <w:r>
+              <w:t xml:space="preserve">Malawi </w:t>
+            </w:r>
+            <w:proofErr w:type="spellStart"/>
+            <w:r>
+              <w:t>rCSI</w:t>
+            </w:r>
+            <w:proofErr w:type="spellEnd"/>
           </w:p>
         </w:tc>
       </w:tr>
       <w:tr>
         <w:trPr>
-          <w:cnfStyle w:val="000000100000" w:firstRow="0" w:lastRow="0" w:firstColumn="0" w:lastColumn="0" w:oddVBand="0" w:evenVBand="0" w:oddHBand="1" w:evenHBand="0" w:firstRowFirstColumn="0" w:firstRowLastColumn="0" w:lastRowFirstColumn="0" w:lastRowLastColumn="0"/>
-          <w:trHeight w:val="675"/>
-          <w:jc w:val="center"/>
+          <w:trHeight w:val="3612"/>
         </w:trPr>
         <w:tc>
           <w:tcPr>
-            <w:tcW w:w="764" w:type="pct"/>
-            <w:vMerge w:val="restart"/>
-            <w:vAlign w:val="center"/>
-            <w:hideMark/>
+            <w:tcW w:w="5338" w:type="dxa"/>
+            <w:tcBorders>
+              <w:top w:val="single" w:sz="6" w:space="0" w:color="BFBFBF" w:themeColor="background1" w:themeShade="BF"/>
+              <w:bottom w:val="nil"/>
+            </w:tcBorders>
+            <w:shd w:val="clear" w:color="auto" w:fill="auto"/>
           </w:tcPr>
           <w:p>
             <w:pPr>
               <w:jc w:val="center"/>
-              <w:rPr>
-                <w:rFonts w:ascii="Garamond" w:eastAsia="宋体" w:hAnsi="Garamond" w:cs="Times"/>
-                <w:bCs/>
-                <w:color w:val="333333"/>
-                <w:sz w:val="20"/>
-                <w:szCs w:val="20"/>
-              </w:rPr>
-            </w:pPr>
-            <w:r>
-              <w:rPr>
-                <w:rFonts w:ascii="Garamond" w:eastAsia="宋体" w:hAnsi="Garamond" w:cs="Times"/>
-                <w:bCs/>
-                <w:color w:val="333333"/>
-                <w:sz w:val="20"/>
-                <w:szCs w:val="20"/>
-              </w:rPr>
-              <w:t>Malawi</w:t>
-            </w:r>
-          </w:p>
-          <w:p>
-            <w:pPr>
-              <w:jc w:val="center"/>
-              <w:rPr>
-                <w:rFonts w:ascii="Garamond" w:eastAsia="宋体" w:hAnsi="Garamond" w:cs="Times"/>
-                <w:bCs/>
-                <w:color w:val="333333"/>
-                <w:sz w:val="20"/>
-                <w:szCs w:val="20"/>
-              </w:rPr>
-            </w:pPr>
-            <w:r>
-              <w:rPr>
-                <w:rFonts w:ascii="Garamond" w:eastAsia="宋体" w:hAnsi="Garamond" w:cs="Times"/>
-                <w:bCs/>
-                <w:color w:val="333333"/>
-                <w:sz w:val="20"/>
-                <w:szCs w:val="20"/>
-              </w:rPr>
-              <w:t>2010/11, 2013 to predict 2015/16</w:t>
+            </w:pPr>
+            <w:r>
+              <w:t>Tanzania FCS</w:t>
+            </w:r>
+            <w:r>
+              <w:rPr>
+                <w:noProof/>
+              </w:rPr>
+              <w:t xml:space="preserve"> </w:t>
+            </w:r>
+            <w:r>
+              <w:rPr>
+                <w:noProof/>
+              </w:rPr>
+              <w:drawing>
+                <wp:anchor distT="0" distB="0" distL="114300" distR="114300" simplePos="0" relativeHeight="251660288" behindDoc="0" locked="0" layoutInCell="1" allowOverlap="1" wp14:anchorId="1C79FFD1" wp14:editId="0F57C387">
+                  <wp:simplePos x="0" y="0"/>
+                  <wp:positionH relativeFrom="column">
+                    <wp:posOffset>91137</wp:posOffset>
+                  </wp:positionH>
+                  <wp:positionV relativeFrom="paragraph">
+                    <wp:posOffset>61329</wp:posOffset>
+                  </wp:positionV>
+                  <wp:extent cx="2959100" cy="2087893"/>
+                  <wp:effectExtent l="0" t="0" r="0" b="7620"/>
+                  <wp:wrapSquare wrapText="bothSides"/>
+                  <wp:docPr id="5" name="Picture 5" descr="A close up of a map&#10;&#10;Description automatically generated"/>
+                  <wp:cNvGraphicFramePr>
+                    <a:graphicFrameLocks xmlns:a="http://schemas.openxmlformats.org/drawingml/2006/main" noChangeAspect="1"/>
+                  </wp:cNvGraphicFramePr>
+                  <a:graphic xmlns:a="http://schemas.openxmlformats.org/drawingml/2006/main">
+                    <a:graphicData uri="http://schemas.openxmlformats.org/drawingml/2006/picture">
+                      <pic:pic xmlns:pic="http://schemas.openxmlformats.org/drawingml/2006/picture">
+                        <pic:nvPicPr>
+                          <pic:cNvPr id="2" name="tz_roc_fcs.png"/>
+                          <pic:cNvPicPr/>
+                        </pic:nvPicPr>
+                        <pic:blipFill>
+                          <a:blip r:embed="rId13">
+                            <a:extLst>
+                              <a:ext uri="{28A0092B-C50C-407E-A947-70E740481C1C}">
+                                <a14:useLocalDpi xmlns:a14="http://schemas.microsoft.com/office/drawing/2010/main" val="0"/>
+                              </a:ext>
+                            </a:extLst>
+                          </a:blip>
+                          <a:stretch>
+                            <a:fillRect/>
+                          </a:stretch>
+                        </pic:blipFill>
+                        <pic:spPr>
+                          <a:xfrm>
+                            <a:off x="0" y="0"/>
+                            <a:ext cx="2959100" cy="2087893"/>
+                          </a:xfrm>
+                          <a:prstGeom prst="rect">
+                            <a:avLst/>
+                          </a:prstGeom>
+                        </pic:spPr>
+                      </pic:pic>
+                    </a:graphicData>
+                  </a:graphic>
+                </wp:anchor>
+              </w:drawing>
             </w:r>
           </w:p>
         </w:tc>
         <w:tc>
           <w:tcPr>
-            <w:tcW w:w="733" w:type="pct"/>
-            <w:vAlign w:val="center"/>
-            <w:hideMark/>
+            <w:tcW w:w="5316" w:type="dxa"/>
+            <w:tcBorders>
+              <w:top w:val="single" w:sz="6" w:space="0" w:color="BFBFBF" w:themeColor="background1" w:themeShade="BF"/>
+              <w:bottom w:val="nil"/>
+            </w:tcBorders>
+            <w:shd w:val="clear" w:color="auto" w:fill="auto"/>
           </w:tcPr>
           <w:p>
             <w:pPr>
-              <w:jc w:val="center"/>
-              <w:rPr>
-                <w:rFonts w:ascii="Garamond" w:eastAsia="宋体" w:hAnsi="Garamond" w:cs="Times"/>
-                <w:bCs/>
-                <w:color w:val="333333"/>
-                <w:sz w:val="20"/>
-                <w:szCs w:val="20"/>
-              </w:rPr>
-            </w:pPr>
-            <w:r>
-              <w:rPr>
-                <w:rFonts w:ascii="Garamond" w:eastAsia="宋体" w:hAnsi="Garamond" w:cs="Times"/>
-                <w:bCs/>
-                <w:color w:val="333333"/>
-                <w:sz w:val="20"/>
-                <w:szCs w:val="20"/>
-              </w:rPr>
-              <w:t>FCS</w:t>
-            </w:r>
-          </w:p>
-        </w:tc>
-        <w:tc>
-          <w:tcPr>
-            <w:tcW w:w="795" w:type="pct"/>
-            <w:vAlign w:val="center"/>
-            <w:hideMark/>
-          </w:tcPr>
-          <w:p>
-            <w:pPr>
-              <w:jc w:val="center"/>
-              <w:rPr>
-                <w:rFonts w:ascii="Garamond" w:eastAsia="宋体" w:hAnsi="Garamond" w:cs="Times"/>
-                <w:bCs/>
-                <w:color w:val="333333"/>
-                <w:sz w:val="20"/>
-                <w:szCs w:val="20"/>
-              </w:rPr>
-            </w:pPr>
-            <w:r>
-              <w:rPr>
-                <w:rFonts w:ascii="Garamond" w:eastAsia="宋体" w:hAnsi="Garamond" w:cs="Times"/>
-                <w:bCs/>
-                <w:color w:val="333333"/>
-                <w:sz w:val="20"/>
-                <w:szCs w:val="20"/>
-              </w:rPr>
-              <w:t>0.70</w:t>
-            </w:r>
-          </w:p>
-        </w:tc>
-        <w:tc>
-          <w:tcPr>
-            <w:tcW w:w="795" w:type="pct"/>
-            <w:vAlign w:val="center"/>
-            <w:hideMark/>
-          </w:tcPr>
-          <w:p>
-            <w:pPr>
-              <w:jc w:val="center"/>
-              <w:rPr>
-                <w:rFonts w:ascii="Garamond" w:eastAsia="宋体" w:hAnsi="Garamond" w:cs="Times"/>
-                <w:bCs/>
-                <w:color w:val="333333"/>
-                <w:sz w:val="20"/>
-                <w:szCs w:val="20"/>
-              </w:rPr>
-            </w:pPr>
-            <w:r>
-              <w:rPr>
-                <w:rFonts w:ascii="Garamond" w:eastAsia="宋体" w:hAnsi="Garamond" w:cs="Times"/>
-                <w:bCs/>
-                <w:color w:val="333333"/>
-                <w:sz w:val="20"/>
-                <w:szCs w:val="20"/>
-              </w:rPr>
-              <w:t>0.69</w:t>
-            </w:r>
-          </w:p>
-        </w:tc>
-        <w:tc>
-          <w:tcPr>
-            <w:tcW w:w="960" w:type="pct"/>
-            <w:vAlign w:val="center"/>
-            <w:hideMark/>
-          </w:tcPr>
-          <w:p>
-            <w:pPr>
-              <w:jc w:val="center"/>
-              <w:rPr>
-                <w:rFonts w:ascii="Garamond" w:eastAsia="宋体" w:hAnsi="Garamond" w:cs="Times"/>
-                <w:bCs/>
-                <w:color w:val="333333"/>
-                <w:sz w:val="20"/>
-                <w:szCs w:val="20"/>
-              </w:rPr>
-            </w:pPr>
-            <w:r>
-              <w:rPr>
-                <w:rFonts w:ascii="Garamond" w:eastAsia="宋体" w:hAnsi="Garamond" w:cs="Times"/>
-                <w:bCs/>
-                <w:color w:val="333333"/>
-                <w:sz w:val="20"/>
-                <w:szCs w:val="20"/>
-              </w:rPr>
-              <w:t xml:space="preserve">0.04 / </w:t>
+              <w:pStyle w:val="Dates"/>
+            </w:pPr>
+            <w:r>
+              <w:rPr>
+                <w:noProof/>
+              </w:rPr>
+              <w:drawing>
+                <wp:inline distT="0" distB="0" distL="0" distR="0" wp14:anchorId="34F4DA46" wp14:editId="30668D2B">
+                  <wp:extent cx="2949732" cy="2081284"/>
+                  <wp:effectExtent l="0" t="0" r="0" b="0"/>
+                  <wp:docPr id="3" name="Picture 3" descr="A close up of a map&#10;&#10;Description automatically generated"/>
+                  <wp:cNvGraphicFramePr>
+                    <a:graphicFrameLocks xmlns:a="http://schemas.openxmlformats.org/drawingml/2006/main" noChangeAspect="1"/>
+                  </wp:cNvGraphicFramePr>
+                  <a:graphic xmlns:a="http://schemas.openxmlformats.org/drawingml/2006/main">
+                    <a:graphicData uri="http://schemas.openxmlformats.org/drawingml/2006/picture">
+                      <pic:pic xmlns:pic="http://schemas.openxmlformats.org/drawingml/2006/picture">
+                        <pic:nvPicPr>
+                          <pic:cNvPr id="3" name="tz_roc_rcsi.png"/>
+                          <pic:cNvPicPr/>
+                        </pic:nvPicPr>
+                        <pic:blipFill>
+                          <a:blip r:embed="rId14">
+                            <a:extLst>
+                              <a:ext uri="{28A0092B-C50C-407E-A947-70E740481C1C}">
+                                <a14:useLocalDpi xmlns:a14="http://schemas.microsoft.com/office/drawing/2010/main" val="0"/>
+                              </a:ext>
+                            </a:extLst>
+                          </a:blip>
+                          <a:stretch>
+                            <a:fillRect/>
+                          </a:stretch>
+                        </pic:blipFill>
+                        <pic:spPr>
+                          <a:xfrm>
+                            <a:off x="0" y="0"/>
+                            <a:ext cx="2997842" cy="2115229"/>
+                          </a:xfrm>
+                          <a:prstGeom prst="rect">
+                            <a:avLst/>
+                          </a:prstGeom>
+                        </pic:spPr>
+                      </pic:pic>
+                    </a:graphicData>
+                  </a:graphic>
+                </wp:inline>
+              </w:drawing>
+            </w:r>
+          </w:p>
+          <w:p>
+            <w:pPr>
+              <w:jc w:val="center"/>
+            </w:pPr>
+            <w:r>
+              <w:t xml:space="preserve">Tanzania </w:t>
             </w:r>
             <w:proofErr w:type="spellStart"/>
             <w:r>
-              <w:rPr>
-                <w:rFonts w:ascii="Garamond" w:eastAsia="宋体" w:hAnsi="Garamond" w:cs="Times"/>
-                <w:bCs/>
-                <w:color w:val="333333"/>
-                <w:sz w:val="20"/>
-                <w:szCs w:val="20"/>
-              </w:rPr>
-              <w:t>na</w:t>
-            </w:r>
-            <w:proofErr w:type="spellEnd"/>
-          </w:p>
-        </w:tc>
-        <w:tc>
-          <w:tcPr>
-            <w:tcW w:w="952" w:type="pct"/>
-            <w:vAlign w:val="center"/>
-            <w:hideMark/>
-          </w:tcPr>
-          <w:p>
-            <w:pPr>
-              <w:jc w:val="center"/>
-              <w:rPr>
-                <w:rFonts w:ascii="Garamond" w:eastAsia="宋体" w:hAnsi="Garamond" w:cs="Times"/>
-                <w:bCs/>
-                <w:color w:val="333333"/>
-                <w:sz w:val="20"/>
-                <w:szCs w:val="20"/>
-              </w:rPr>
-            </w:pPr>
-            <w:r>
-              <w:rPr>
-                <w:rFonts w:ascii="Garamond" w:eastAsia="宋体" w:hAnsi="Garamond" w:cs="Times"/>
-                <w:bCs/>
-                <w:color w:val="333333"/>
-                <w:sz w:val="20"/>
-                <w:szCs w:val="20"/>
-              </w:rPr>
-              <w:t xml:space="preserve">0.00 / </w:t>
-            </w:r>
-            <w:proofErr w:type="spellStart"/>
-            <w:r>
-              <w:rPr>
-                <w:rFonts w:ascii="Garamond" w:eastAsia="宋体" w:hAnsi="Garamond" w:cs="Times"/>
-                <w:bCs/>
-                <w:color w:val="333333"/>
-                <w:sz w:val="20"/>
-                <w:szCs w:val="20"/>
-              </w:rPr>
-              <w:t>na</w:t>
+              <w:t>rCSI</w:t>
             </w:r>
             <w:proofErr w:type="spellEnd"/>
           </w:p>
@@ -8971,1317 +8644,495 @@
       </w:tr>
       <w:tr>
         <w:trPr>
-          <w:trHeight w:val="675"/>
-          <w:jc w:val="center"/>
+          <w:trHeight w:val="982"/>
         </w:trPr>
         <w:tc>
           <w:tcPr>
-            <w:tcW w:w="764" w:type="pct"/>
-            <w:vMerge/>
-            <w:vAlign w:val="center"/>
-            <w:hideMark/>
+            <w:tcW w:w="10654" w:type="dxa"/>
+            <w:gridSpan w:val="2"/>
+            <w:tcBorders>
+              <w:top w:val="single" w:sz="6" w:space="0" w:color="BFBFBF" w:themeColor="background1" w:themeShade="BF"/>
+            </w:tcBorders>
+            <w:shd w:val="clear" w:color="auto" w:fill="auto"/>
           </w:tcPr>
           <w:p>
             <w:pPr>
-              <w:jc w:val="center"/>
-              <w:rPr>
-                <w:rFonts w:ascii="Garamond" w:eastAsia="宋体" w:hAnsi="Garamond" w:cs="Times"/>
-                <w:bCs/>
-                <w:color w:val="333333"/>
-                <w:sz w:val="20"/>
-                <w:szCs w:val="20"/>
-              </w:rPr>
-            </w:pPr>
-          </w:p>
-        </w:tc>
-        <w:tc>
-          <w:tcPr>
-            <w:tcW w:w="733" w:type="pct"/>
-            <w:vAlign w:val="center"/>
-            <w:hideMark/>
-          </w:tcPr>
-          <w:p>
-            <w:pPr>
-              <w:jc w:val="center"/>
-              <w:rPr>
-                <w:rFonts w:ascii="Garamond" w:eastAsia="宋体" w:hAnsi="Garamond" w:cs="Times"/>
-                <w:bCs/>
-                <w:color w:val="333333"/>
-                <w:sz w:val="20"/>
-                <w:szCs w:val="20"/>
-              </w:rPr>
-            </w:pPr>
-            <w:r>
-              <w:rPr>
-                <w:rFonts w:ascii="Garamond" w:eastAsia="宋体" w:hAnsi="Garamond" w:cs="Times"/>
-                <w:bCs/>
-                <w:color w:val="333333"/>
-                <w:sz w:val="20"/>
-                <w:szCs w:val="20"/>
-              </w:rPr>
-              <w:t>HDDS*</w:t>
-            </w:r>
-          </w:p>
-        </w:tc>
-        <w:tc>
-          <w:tcPr>
-            <w:tcW w:w="795" w:type="pct"/>
-            <w:vAlign w:val="center"/>
-            <w:hideMark/>
-          </w:tcPr>
-          <w:p>
-            <w:pPr>
-              <w:jc w:val="center"/>
-              <w:rPr>
-                <w:rFonts w:ascii="Garamond" w:eastAsia="宋体" w:hAnsi="Garamond" w:cs="Times"/>
-                <w:bCs/>
-                <w:color w:val="333333"/>
-                <w:sz w:val="20"/>
-                <w:szCs w:val="20"/>
-              </w:rPr>
-            </w:pPr>
-            <w:r>
-              <w:rPr>
-                <w:rFonts w:ascii="Garamond" w:eastAsia="宋体" w:hAnsi="Garamond" w:cs="Times"/>
-                <w:bCs/>
-                <w:color w:val="333333"/>
-                <w:sz w:val="20"/>
-                <w:szCs w:val="20"/>
-              </w:rPr>
-              <w:t>0.49</w:t>
-            </w:r>
-          </w:p>
-        </w:tc>
-        <w:tc>
-          <w:tcPr>
-            <w:tcW w:w="795" w:type="pct"/>
-            <w:vAlign w:val="center"/>
-            <w:hideMark/>
-          </w:tcPr>
-          <w:p>
-            <w:pPr>
-              <w:jc w:val="center"/>
-              <w:rPr>
-                <w:rFonts w:ascii="Garamond" w:eastAsia="宋体" w:hAnsi="Garamond" w:cs="Times"/>
-                <w:bCs/>
-                <w:color w:val="333333"/>
-                <w:sz w:val="20"/>
-                <w:szCs w:val="20"/>
-              </w:rPr>
-            </w:pPr>
-            <w:r>
-              <w:rPr>
-                <w:rFonts w:ascii="Garamond" w:eastAsia="宋体" w:hAnsi="Garamond" w:cs="Times"/>
-                <w:bCs/>
-                <w:color w:val="333333"/>
-                <w:sz w:val="20"/>
-                <w:szCs w:val="20"/>
-              </w:rPr>
-              <w:t>0.73</w:t>
-            </w:r>
-          </w:p>
-        </w:tc>
-        <w:tc>
-          <w:tcPr>
-            <w:tcW w:w="960" w:type="pct"/>
-            <w:vAlign w:val="center"/>
-            <w:hideMark/>
-          </w:tcPr>
-          <w:p>
-            <w:pPr>
-              <w:jc w:val="center"/>
-              <w:rPr>
-                <w:rFonts w:ascii="Garamond" w:eastAsia="宋体" w:hAnsi="Garamond" w:cs="Times"/>
-                <w:bCs/>
-                <w:color w:val="333333"/>
-                <w:sz w:val="20"/>
-                <w:szCs w:val="20"/>
-              </w:rPr>
-            </w:pPr>
-            <w:r>
-              <w:rPr>
-                <w:rFonts w:ascii="Garamond" w:eastAsia="宋体" w:hAnsi="Garamond" w:cs="Times"/>
-                <w:bCs/>
-                <w:color w:val="333333"/>
-                <w:sz w:val="20"/>
-                <w:szCs w:val="20"/>
-              </w:rPr>
-              <w:t xml:space="preserve">0.49 / </w:t>
-            </w:r>
-            <w:proofErr w:type="spellStart"/>
-            <w:r>
-              <w:rPr>
-                <w:rFonts w:ascii="Garamond" w:eastAsia="宋体" w:hAnsi="Garamond" w:cs="Times"/>
-                <w:bCs/>
-                <w:color w:val="333333"/>
-                <w:sz w:val="20"/>
-                <w:szCs w:val="20"/>
-              </w:rPr>
-              <w:t>na</w:t>
-            </w:r>
-            <w:proofErr w:type="spellEnd"/>
-          </w:p>
-        </w:tc>
-        <w:tc>
-          <w:tcPr>
-            <w:tcW w:w="952" w:type="pct"/>
-            <w:vAlign w:val="center"/>
-            <w:hideMark/>
-          </w:tcPr>
-          <w:p>
-            <w:pPr>
-              <w:jc w:val="center"/>
-              <w:rPr>
-                <w:rFonts w:ascii="Garamond" w:eastAsia="宋体" w:hAnsi="Garamond" w:cs="Times"/>
-                <w:bCs/>
-                <w:color w:val="333333"/>
-                <w:sz w:val="20"/>
-                <w:szCs w:val="20"/>
-              </w:rPr>
-            </w:pPr>
-            <w:r>
-              <w:rPr>
-                <w:rFonts w:ascii="Garamond" w:eastAsia="宋体" w:hAnsi="Garamond" w:cs="Times"/>
-                <w:bCs/>
-                <w:color w:val="333333"/>
-                <w:sz w:val="20"/>
-                <w:szCs w:val="20"/>
-              </w:rPr>
-              <w:t xml:space="preserve">0.66 / </w:t>
-            </w:r>
-            <w:proofErr w:type="spellStart"/>
-            <w:r>
-              <w:rPr>
-                <w:rFonts w:ascii="Garamond" w:eastAsia="宋体" w:hAnsi="Garamond" w:cs="Times"/>
-                <w:bCs/>
-                <w:color w:val="333333"/>
-                <w:sz w:val="20"/>
-                <w:szCs w:val="20"/>
-              </w:rPr>
-              <w:t>na</w:t>
-            </w:r>
-            <w:proofErr w:type="spellEnd"/>
-          </w:p>
-        </w:tc>
-      </w:tr>
-      <w:tr>
-        <w:trPr>
-          <w:cnfStyle w:val="000000100000" w:firstRow="0" w:lastRow="0" w:firstColumn="0" w:lastColumn="0" w:oddVBand="0" w:evenVBand="0" w:oddHBand="1" w:evenHBand="0" w:firstRowFirstColumn="0" w:firstRowLastColumn="0" w:lastRowFirstColumn="0" w:lastRowLastColumn="0"/>
-          <w:trHeight w:val="675"/>
-          <w:jc w:val="center"/>
-        </w:trPr>
-        <w:tc>
-          <w:tcPr>
-            <w:tcW w:w="764" w:type="pct"/>
-            <w:vMerge/>
-            <w:vAlign w:val="center"/>
-            <w:hideMark/>
-          </w:tcPr>
-          <w:p>
-            <w:pPr>
-              <w:jc w:val="center"/>
-              <w:rPr>
-                <w:rFonts w:ascii="Garamond" w:eastAsia="宋体" w:hAnsi="Garamond" w:cs="Times"/>
-                <w:bCs/>
-                <w:color w:val="333333"/>
-                <w:sz w:val="20"/>
-                <w:szCs w:val="20"/>
-              </w:rPr>
-            </w:pPr>
-          </w:p>
-        </w:tc>
-        <w:tc>
-          <w:tcPr>
-            <w:tcW w:w="733" w:type="pct"/>
-            <w:vAlign w:val="center"/>
-            <w:hideMark/>
-          </w:tcPr>
-          <w:p>
-            <w:pPr>
-              <w:jc w:val="center"/>
-              <w:rPr>
-                <w:rFonts w:ascii="Garamond" w:eastAsia="宋体" w:hAnsi="Garamond" w:cs="Times"/>
-                <w:bCs/>
-                <w:color w:val="333333"/>
-                <w:sz w:val="20"/>
-                <w:szCs w:val="20"/>
-              </w:rPr>
-            </w:pPr>
-            <w:r>
-              <w:rPr>
-                <w:rFonts w:ascii="Garamond" w:eastAsia="宋体" w:hAnsi="Garamond" w:cs="Times"/>
-                <w:bCs/>
-                <w:color w:val="333333"/>
-                <w:sz w:val="20"/>
-                <w:szCs w:val="20"/>
-              </w:rPr>
-              <w:t>rCSI</w:t>
-            </w:r>
-          </w:p>
-        </w:tc>
-        <w:tc>
-          <w:tcPr>
-            <w:tcW w:w="795" w:type="pct"/>
-            <w:vAlign w:val="center"/>
-            <w:hideMark/>
-          </w:tcPr>
-          <w:p>
-            <w:pPr>
-              <w:jc w:val="center"/>
-              <w:rPr>
-                <w:rFonts w:ascii="Garamond" w:eastAsia="宋体" w:hAnsi="Garamond" w:cs="Times"/>
-                <w:bCs/>
-                <w:color w:val="333333"/>
-                <w:sz w:val="20"/>
-                <w:szCs w:val="20"/>
-              </w:rPr>
-            </w:pPr>
-            <w:r>
-              <w:rPr>
-                <w:rFonts w:ascii="Garamond" w:eastAsia="宋体" w:hAnsi="Garamond" w:cs="Times"/>
-                <w:bCs/>
-                <w:color w:val="333333"/>
-                <w:sz w:val="20"/>
-                <w:szCs w:val="20"/>
-              </w:rPr>
-              <w:t>0.39</w:t>
-            </w:r>
-          </w:p>
-        </w:tc>
-        <w:tc>
-          <w:tcPr>
-            <w:tcW w:w="795" w:type="pct"/>
-            <w:vAlign w:val="center"/>
-            <w:hideMark/>
-          </w:tcPr>
-          <w:p>
-            <w:pPr>
-              <w:jc w:val="center"/>
-              <w:rPr>
-                <w:rFonts w:ascii="Garamond" w:eastAsia="宋体" w:hAnsi="Garamond" w:cs="Times"/>
-                <w:bCs/>
-                <w:color w:val="333333"/>
-                <w:sz w:val="20"/>
-                <w:szCs w:val="20"/>
-              </w:rPr>
-            </w:pPr>
-            <w:r>
-              <w:rPr>
-                <w:rFonts w:ascii="Garamond" w:eastAsia="宋体" w:hAnsi="Garamond" w:cs="Times"/>
-                <w:bCs/>
-                <w:color w:val="333333"/>
-                <w:sz w:val="20"/>
-                <w:szCs w:val="20"/>
-              </w:rPr>
-              <w:t>0.69</w:t>
-            </w:r>
-          </w:p>
-        </w:tc>
-        <w:tc>
-          <w:tcPr>
-            <w:tcW w:w="960" w:type="pct"/>
-            <w:vAlign w:val="center"/>
-            <w:hideMark/>
-          </w:tcPr>
-          <w:p>
-            <w:pPr>
-              <w:jc w:val="center"/>
-              <w:rPr>
-                <w:rFonts w:ascii="Garamond" w:eastAsia="宋体" w:hAnsi="Garamond" w:cs="Times"/>
-                <w:bCs/>
-                <w:color w:val="333333"/>
-                <w:sz w:val="20"/>
-                <w:szCs w:val="20"/>
-              </w:rPr>
-            </w:pPr>
-            <w:r>
-              <w:rPr>
-                <w:rFonts w:ascii="Garamond" w:eastAsia="宋体" w:hAnsi="Garamond" w:cs="Times"/>
-                <w:bCs/>
-                <w:color w:val="333333"/>
-                <w:sz w:val="20"/>
-                <w:szCs w:val="20"/>
-              </w:rPr>
-              <w:t>0.23 / 0.00</w:t>
-            </w:r>
-          </w:p>
-        </w:tc>
-        <w:tc>
-          <w:tcPr>
-            <w:tcW w:w="952" w:type="pct"/>
-            <w:vAlign w:val="center"/>
-            <w:hideMark/>
-          </w:tcPr>
-          <w:p>
-            <w:pPr>
-              <w:jc w:val="center"/>
-              <w:rPr>
-                <w:rFonts w:ascii="Garamond" w:eastAsia="宋体" w:hAnsi="Garamond" w:cs="Times"/>
-                <w:bCs/>
-                <w:color w:val="333333"/>
-                <w:sz w:val="20"/>
-                <w:szCs w:val="20"/>
-              </w:rPr>
-            </w:pPr>
-            <w:r>
-              <w:rPr>
-                <w:rFonts w:ascii="Garamond" w:eastAsia="宋体" w:hAnsi="Garamond" w:cs="Times"/>
-                <w:bCs/>
-                <w:color w:val="333333"/>
-                <w:sz w:val="20"/>
-                <w:szCs w:val="20"/>
-              </w:rPr>
-              <w:t>0.79 / 0.00</w:t>
-            </w:r>
-          </w:p>
-        </w:tc>
-      </w:tr>
-      <w:tr>
-        <w:trPr>
-          <w:trHeight w:val="675"/>
-          <w:jc w:val="center"/>
-        </w:trPr>
-        <w:tc>
-          <w:tcPr>
-            <w:tcW w:w="764" w:type="pct"/>
-            <w:vMerge w:val="restart"/>
-            <w:vAlign w:val="center"/>
-            <w:hideMark/>
-          </w:tcPr>
-          <w:p>
-            <w:pPr>
-              <w:jc w:val="center"/>
-              <w:rPr>
-                <w:rFonts w:ascii="Garamond" w:eastAsia="宋体" w:hAnsi="Garamond" w:cs="Times"/>
-                <w:bCs/>
-                <w:color w:val="333333"/>
-                <w:sz w:val="20"/>
-                <w:szCs w:val="20"/>
-              </w:rPr>
-            </w:pPr>
-            <w:r>
-              <w:rPr>
-                <w:rFonts w:ascii="Garamond" w:eastAsia="宋体" w:hAnsi="Garamond" w:cs="Times"/>
-                <w:bCs/>
-                <w:color w:val="333333"/>
-                <w:sz w:val="20"/>
-                <w:szCs w:val="20"/>
-              </w:rPr>
-              <w:t>Tanzania</w:t>
-            </w:r>
-          </w:p>
-          <w:p>
-            <w:pPr>
-              <w:jc w:val="center"/>
-              <w:rPr>
-                <w:rFonts w:ascii="Garamond" w:eastAsia="宋体" w:hAnsi="Garamond" w:cs="Times"/>
-                <w:bCs/>
-                <w:color w:val="333333"/>
-                <w:sz w:val="20"/>
-                <w:szCs w:val="20"/>
-              </w:rPr>
-            </w:pPr>
-            <w:r>
-              <w:rPr>
-                <w:rFonts w:ascii="Garamond" w:eastAsia="宋体" w:hAnsi="Garamond" w:cs="Times"/>
-                <w:bCs/>
-                <w:color w:val="333333"/>
-                <w:sz w:val="20"/>
-                <w:szCs w:val="20"/>
-              </w:rPr>
-              <w:t>2010/11, 2012/13 to predict 2014/15</w:t>
-            </w:r>
-          </w:p>
-        </w:tc>
-        <w:tc>
-          <w:tcPr>
-            <w:tcW w:w="733" w:type="pct"/>
-            <w:vAlign w:val="center"/>
-            <w:hideMark/>
-          </w:tcPr>
-          <w:p>
-            <w:pPr>
-              <w:jc w:val="center"/>
-              <w:rPr>
-                <w:rFonts w:ascii="Garamond" w:eastAsia="宋体" w:hAnsi="Garamond" w:cs="Times"/>
-                <w:bCs/>
-                <w:color w:val="333333"/>
-                <w:sz w:val="20"/>
-                <w:szCs w:val="20"/>
-              </w:rPr>
-            </w:pPr>
-            <w:r>
-              <w:rPr>
-                <w:rFonts w:ascii="Garamond" w:eastAsia="宋体" w:hAnsi="Garamond" w:cs="Times"/>
-                <w:bCs/>
-                <w:color w:val="333333"/>
-                <w:sz w:val="20"/>
-                <w:szCs w:val="20"/>
-              </w:rPr>
-              <w:t>FCS</w:t>
-            </w:r>
-          </w:p>
-        </w:tc>
-        <w:tc>
-          <w:tcPr>
-            <w:tcW w:w="795" w:type="pct"/>
-            <w:vAlign w:val="center"/>
-            <w:hideMark/>
-          </w:tcPr>
-          <w:p>
-            <w:pPr>
-              <w:jc w:val="center"/>
-              <w:rPr>
-                <w:rFonts w:ascii="Garamond" w:eastAsia="宋体" w:hAnsi="Garamond" w:cs="Times"/>
-                <w:bCs/>
-                <w:color w:val="333333"/>
-                <w:sz w:val="20"/>
-                <w:szCs w:val="20"/>
-              </w:rPr>
-            </w:pPr>
-            <w:r>
-              <w:rPr>
-                <w:rFonts w:ascii="Garamond" w:eastAsia="宋体" w:hAnsi="Garamond" w:cs="Times"/>
-                <w:bCs/>
-                <w:color w:val="333333"/>
-                <w:sz w:val="20"/>
-                <w:szCs w:val="20"/>
-              </w:rPr>
-              <w:t>0.89</w:t>
-            </w:r>
-          </w:p>
-        </w:tc>
-        <w:tc>
-          <w:tcPr>
-            <w:tcW w:w="795" w:type="pct"/>
-            <w:vAlign w:val="center"/>
-            <w:hideMark/>
-          </w:tcPr>
-          <w:p>
-            <w:pPr>
-              <w:jc w:val="center"/>
-              <w:rPr>
-                <w:rFonts w:ascii="Garamond" w:eastAsia="宋体" w:hAnsi="Garamond" w:cs="Times"/>
-                <w:bCs/>
-                <w:color w:val="333333"/>
-                <w:sz w:val="20"/>
-                <w:szCs w:val="20"/>
-              </w:rPr>
-            </w:pPr>
-            <w:r>
-              <w:rPr>
-                <w:rFonts w:ascii="Garamond" w:eastAsia="宋体" w:hAnsi="Garamond" w:cs="Times"/>
-                <w:bCs/>
-                <w:color w:val="333333"/>
-                <w:sz w:val="20"/>
-                <w:szCs w:val="20"/>
-              </w:rPr>
-              <w:t>0.88</w:t>
-            </w:r>
-          </w:p>
-        </w:tc>
-        <w:tc>
-          <w:tcPr>
-            <w:tcW w:w="960" w:type="pct"/>
-            <w:vAlign w:val="center"/>
-            <w:hideMark/>
-          </w:tcPr>
-          <w:p>
-            <w:pPr>
-              <w:jc w:val="center"/>
-              <w:rPr>
-                <w:rFonts w:ascii="Garamond" w:eastAsia="宋体" w:hAnsi="Garamond" w:cs="Times"/>
-                <w:bCs/>
-                <w:color w:val="333333"/>
-                <w:sz w:val="20"/>
-                <w:szCs w:val="20"/>
-              </w:rPr>
-            </w:pPr>
-            <w:r>
-              <w:rPr>
-                <w:rFonts w:ascii="Garamond" w:eastAsia="宋体" w:hAnsi="Garamond" w:cs="Times"/>
-                <w:bCs/>
-                <w:color w:val="333333"/>
-                <w:sz w:val="20"/>
-                <w:szCs w:val="20"/>
-              </w:rPr>
-              <w:t>0.02 / 0.00</w:t>
-            </w:r>
-          </w:p>
-        </w:tc>
-        <w:tc>
-          <w:tcPr>
-            <w:tcW w:w="952" w:type="pct"/>
-            <w:vAlign w:val="center"/>
-            <w:hideMark/>
-          </w:tcPr>
-          <w:p>
-            <w:pPr>
-              <w:jc w:val="center"/>
-              <w:rPr>
-                <w:rFonts w:ascii="Garamond" w:eastAsia="宋体" w:hAnsi="Garamond" w:cs="Times"/>
-                <w:bCs/>
-                <w:color w:val="333333"/>
-                <w:sz w:val="20"/>
-                <w:szCs w:val="20"/>
-              </w:rPr>
-            </w:pPr>
-            <w:r>
-              <w:rPr>
-                <w:rFonts w:ascii="Garamond" w:eastAsia="宋体" w:hAnsi="Garamond" w:cs="Times"/>
-                <w:bCs/>
-                <w:color w:val="333333"/>
-                <w:sz w:val="20"/>
-                <w:szCs w:val="20"/>
-              </w:rPr>
-              <w:t>0.21 / 0.00</w:t>
-            </w:r>
-          </w:p>
-        </w:tc>
-      </w:tr>
-      <w:tr>
-        <w:trPr>
-          <w:cnfStyle w:val="000000100000" w:firstRow="0" w:lastRow="0" w:firstColumn="0" w:lastColumn="0" w:oddVBand="0" w:evenVBand="0" w:oddHBand="1" w:evenHBand="0" w:firstRowFirstColumn="0" w:firstRowLastColumn="0" w:lastRowFirstColumn="0" w:lastRowLastColumn="0"/>
-          <w:trHeight w:val="675"/>
-          <w:jc w:val="center"/>
-        </w:trPr>
-        <w:tc>
-          <w:tcPr>
-            <w:tcW w:w="764" w:type="pct"/>
-            <w:vMerge/>
-            <w:vAlign w:val="center"/>
-            <w:hideMark/>
-          </w:tcPr>
-          <w:p>
-            <w:pPr>
-              <w:jc w:val="center"/>
-              <w:rPr>
-                <w:rFonts w:ascii="Garamond" w:eastAsia="宋体" w:hAnsi="Garamond" w:cs="Times"/>
-                <w:bCs/>
-                <w:color w:val="333333"/>
-                <w:sz w:val="20"/>
-                <w:szCs w:val="20"/>
-              </w:rPr>
-            </w:pPr>
-          </w:p>
-        </w:tc>
-        <w:tc>
-          <w:tcPr>
-            <w:tcW w:w="733" w:type="pct"/>
-            <w:vAlign w:val="center"/>
-            <w:hideMark/>
-          </w:tcPr>
-          <w:p>
-            <w:pPr>
-              <w:jc w:val="center"/>
-              <w:rPr>
-                <w:rFonts w:ascii="Garamond" w:eastAsia="宋体" w:hAnsi="Garamond" w:cs="Times"/>
-                <w:bCs/>
-                <w:color w:val="333333"/>
-                <w:sz w:val="20"/>
-                <w:szCs w:val="20"/>
-              </w:rPr>
-            </w:pPr>
-            <w:r>
-              <w:rPr>
-                <w:rFonts w:ascii="Garamond" w:eastAsia="宋体" w:hAnsi="Garamond" w:cs="Times"/>
-                <w:bCs/>
-                <w:color w:val="333333"/>
-                <w:sz w:val="20"/>
-                <w:szCs w:val="20"/>
-              </w:rPr>
-              <w:t>HDDS*</w:t>
-            </w:r>
-          </w:p>
-        </w:tc>
-        <w:tc>
-          <w:tcPr>
-            <w:tcW w:w="795" w:type="pct"/>
-            <w:vAlign w:val="center"/>
-            <w:hideMark/>
-          </w:tcPr>
-          <w:p>
-            <w:pPr>
-              <w:jc w:val="center"/>
-              <w:rPr>
-                <w:rFonts w:ascii="Garamond" w:eastAsia="宋体" w:hAnsi="Garamond" w:cs="Times"/>
-                <w:bCs/>
-                <w:color w:val="333333"/>
-                <w:sz w:val="20"/>
-                <w:szCs w:val="20"/>
-              </w:rPr>
-            </w:pPr>
-            <w:r>
-              <w:rPr>
-                <w:rFonts w:ascii="Garamond" w:eastAsia="宋体" w:hAnsi="Garamond" w:cs="Times"/>
-                <w:bCs/>
-                <w:color w:val="333333"/>
-                <w:sz w:val="20"/>
-                <w:szCs w:val="20"/>
-              </w:rPr>
-              <w:t>0.79</w:t>
-            </w:r>
-          </w:p>
-        </w:tc>
-        <w:tc>
-          <w:tcPr>
-            <w:tcW w:w="795" w:type="pct"/>
-            <w:vAlign w:val="center"/>
-            <w:hideMark/>
-          </w:tcPr>
-          <w:p>
-            <w:pPr>
-              <w:jc w:val="center"/>
-              <w:rPr>
-                <w:rFonts w:ascii="Garamond" w:eastAsia="宋体" w:hAnsi="Garamond" w:cs="Times"/>
-                <w:bCs/>
-                <w:color w:val="333333"/>
-                <w:sz w:val="20"/>
-                <w:szCs w:val="20"/>
-              </w:rPr>
-            </w:pPr>
-            <w:r>
-              <w:rPr>
-                <w:rFonts w:ascii="Garamond" w:eastAsia="宋体" w:hAnsi="Garamond" w:cs="Times"/>
-                <w:bCs/>
-                <w:color w:val="333333"/>
-                <w:sz w:val="20"/>
-                <w:szCs w:val="20"/>
-              </w:rPr>
-              <w:t>0.80</w:t>
-            </w:r>
-          </w:p>
-        </w:tc>
-        <w:tc>
-          <w:tcPr>
-            <w:tcW w:w="960" w:type="pct"/>
-            <w:vAlign w:val="center"/>
-            <w:hideMark/>
-          </w:tcPr>
-          <w:p>
-            <w:pPr>
-              <w:jc w:val="center"/>
-              <w:rPr>
-                <w:rFonts w:ascii="Garamond" w:eastAsia="宋体" w:hAnsi="Garamond" w:cs="Times"/>
-                <w:bCs/>
-                <w:color w:val="333333"/>
-                <w:sz w:val="20"/>
-                <w:szCs w:val="20"/>
-              </w:rPr>
-            </w:pPr>
-            <w:r>
-              <w:rPr>
-                <w:rFonts w:ascii="Garamond" w:eastAsia="宋体" w:hAnsi="Garamond" w:cs="Times"/>
-                <w:bCs/>
-                <w:color w:val="333333"/>
-                <w:sz w:val="20"/>
-                <w:szCs w:val="20"/>
-              </w:rPr>
-              <w:t xml:space="preserve">0.99 / </w:t>
-            </w:r>
-            <w:proofErr w:type="spellStart"/>
-            <w:r>
-              <w:rPr>
-                <w:rFonts w:ascii="Garamond" w:eastAsia="宋体" w:hAnsi="Garamond" w:cs="Times"/>
-                <w:bCs/>
-                <w:color w:val="333333"/>
-                <w:sz w:val="20"/>
-                <w:szCs w:val="20"/>
-              </w:rPr>
-              <w:t>na</w:t>
-            </w:r>
-            <w:proofErr w:type="spellEnd"/>
-          </w:p>
-        </w:tc>
-        <w:tc>
-          <w:tcPr>
-            <w:tcW w:w="952" w:type="pct"/>
-            <w:vAlign w:val="center"/>
-            <w:hideMark/>
-          </w:tcPr>
-          <w:p>
-            <w:pPr>
-              <w:jc w:val="center"/>
-              <w:rPr>
-                <w:rFonts w:ascii="Garamond" w:eastAsia="宋体" w:hAnsi="Garamond" w:cs="Times"/>
-                <w:bCs/>
-                <w:color w:val="333333"/>
-                <w:sz w:val="20"/>
-                <w:szCs w:val="20"/>
-              </w:rPr>
-            </w:pPr>
-            <w:r>
-              <w:rPr>
-                <w:rFonts w:ascii="Garamond" w:eastAsia="宋体" w:hAnsi="Garamond" w:cs="Times"/>
-                <w:bCs/>
-                <w:color w:val="333333"/>
-                <w:sz w:val="20"/>
-                <w:szCs w:val="20"/>
-              </w:rPr>
-              <w:t xml:space="preserve">0.95 / </w:t>
-            </w:r>
-            <w:proofErr w:type="spellStart"/>
-            <w:r>
-              <w:rPr>
-                <w:rFonts w:ascii="Garamond" w:eastAsia="宋体" w:hAnsi="Garamond" w:cs="Times"/>
-                <w:bCs/>
-                <w:color w:val="333333"/>
-                <w:sz w:val="20"/>
-                <w:szCs w:val="20"/>
-              </w:rPr>
-              <w:t>na</w:t>
-            </w:r>
-            <w:proofErr w:type="spellEnd"/>
-          </w:p>
-        </w:tc>
-      </w:tr>
-      <w:tr>
-        <w:trPr>
-          <w:trHeight w:val="675"/>
-          <w:jc w:val="center"/>
-        </w:trPr>
-        <w:tc>
-          <w:tcPr>
-            <w:tcW w:w="764" w:type="pct"/>
-            <w:vMerge/>
-            <w:vAlign w:val="center"/>
-            <w:hideMark/>
-          </w:tcPr>
-          <w:p>
-            <w:pPr>
-              <w:jc w:val="center"/>
-              <w:rPr>
-                <w:rFonts w:ascii="Garamond" w:eastAsia="宋体" w:hAnsi="Garamond" w:cs="Times"/>
-                <w:bCs/>
-                <w:color w:val="333333"/>
-                <w:sz w:val="20"/>
-                <w:szCs w:val="20"/>
-              </w:rPr>
-            </w:pPr>
-          </w:p>
-        </w:tc>
-        <w:tc>
-          <w:tcPr>
-            <w:tcW w:w="733" w:type="pct"/>
-            <w:vAlign w:val="center"/>
-            <w:hideMark/>
-          </w:tcPr>
-          <w:p>
-            <w:pPr>
-              <w:jc w:val="center"/>
-              <w:rPr>
-                <w:rFonts w:ascii="Garamond" w:eastAsia="宋体" w:hAnsi="Garamond" w:cs="Times"/>
-                <w:bCs/>
-                <w:color w:val="333333"/>
-                <w:sz w:val="20"/>
-                <w:szCs w:val="20"/>
-              </w:rPr>
-            </w:pPr>
-            <w:r>
-              <w:rPr>
-                <w:rFonts w:ascii="Garamond" w:eastAsia="宋体" w:hAnsi="Garamond" w:cs="Times"/>
-                <w:bCs/>
-                <w:color w:val="333333"/>
-                <w:sz w:val="20"/>
-                <w:szCs w:val="20"/>
-              </w:rPr>
-              <w:t>rCSI</w:t>
-            </w:r>
-          </w:p>
-        </w:tc>
-        <w:tc>
-          <w:tcPr>
-            <w:tcW w:w="795" w:type="pct"/>
-            <w:vAlign w:val="center"/>
-            <w:hideMark/>
-          </w:tcPr>
-          <w:p>
-            <w:pPr>
-              <w:jc w:val="center"/>
-              <w:rPr>
-                <w:rFonts w:ascii="Garamond" w:eastAsia="宋体" w:hAnsi="Garamond" w:cs="Times"/>
-                <w:bCs/>
-                <w:color w:val="333333"/>
-                <w:sz w:val="20"/>
-                <w:szCs w:val="20"/>
-              </w:rPr>
-            </w:pPr>
-            <w:r>
-              <w:rPr>
-                <w:rFonts w:ascii="Garamond" w:eastAsia="宋体" w:hAnsi="Garamond" w:cs="Times"/>
-                <w:bCs/>
-                <w:color w:val="333333"/>
-                <w:sz w:val="20"/>
-                <w:szCs w:val="20"/>
-              </w:rPr>
-              <w:t>0.63</w:t>
-            </w:r>
-          </w:p>
-        </w:tc>
-        <w:tc>
-          <w:tcPr>
-            <w:tcW w:w="795" w:type="pct"/>
-            <w:vAlign w:val="center"/>
-            <w:hideMark/>
-          </w:tcPr>
-          <w:p>
-            <w:pPr>
-              <w:jc w:val="center"/>
-              <w:rPr>
-                <w:rFonts w:ascii="Garamond" w:eastAsia="宋体" w:hAnsi="Garamond" w:cs="Times"/>
-                <w:bCs/>
-                <w:color w:val="333333"/>
-                <w:sz w:val="20"/>
-                <w:szCs w:val="20"/>
-              </w:rPr>
-            </w:pPr>
-            <w:r>
-              <w:rPr>
-                <w:rFonts w:ascii="Garamond" w:eastAsia="宋体" w:hAnsi="Garamond" w:cs="Times"/>
-                <w:bCs/>
-                <w:color w:val="333333"/>
-                <w:sz w:val="20"/>
-                <w:szCs w:val="20"/>
-              </w:rPr>
-              <w:t>0.63</w:t>
-            </w:r>
-          </w:p>
-        </w:tc>
-        <w:tc>
-          <w:tcPr>
-            <w:tcW w:w="960" w:type="pct"/>
-            <w:vAlign w:val="center"/>
-            <w:hideMark/>
-          </w:tcPr>
-          <w:p>
-            <w:pPr>
-              <w:jc w:val="center"/>
-              <w:rPr>
-                <w:rFonts w:ascii="Garamond" w:eastAsia="宋体" w:hAnsi="Garamond" w:cs="Times"/>
-                <w:bCs/>
-                <w:color w:val="333333"/>
-                <w:sz w:val="20"/>
-                <w:szCs w:val="20"/>
-              </w:rPr>
-            </w:pPr>
-            <w:r>
-              <w:rPr>
-                <w:rFonts w:ascii="Garamond" w:eastAsia="宋体" w:hAnsi="Garamond" w:cs="Times"/>
-                <w:bCs/>
-                <w:color w:val="333333"/>
-                <w:sz w:val="20"/>
-                <w:szCs w:val="20"/>
-              </w:rPr>
-              <w:t>0.37 / 0.00</w:t>
-            </w:r>
-          </w:p>
-        </w:tc>
-        <w:tc>
-          <w:tcPr>
-            <w:tcW w:w="952" w:type="pct"/>
-            <w:vAlign w:val="center"/>
-            <w:hideMark/>
-          </w:tcPr>
-          <w:p>
-            <w:pPr>
-              <w:jc w:val="center"/>
-              <w:rPr>
-                <w:rFonts w:ascii="Garamond" w:eastAsia="宋体" w:hAnsi="Garamond" w:cs="Times"/>
-                <w:bCs/>
-                <w:color w:val="333333"/>
-                <w:sz w:val="20"/>
-                <w:szCs w:val="20"/>
-              </w:rPr>
-            </w:pPr>
-            <w:r>
-              <w:rPr>
-                <w:rFonts w:ascii="Garamond" w:eastAsia="宋体" w:hAnsi="Garamond" w:cs="Times"/>
-                <w:bCs/>
-                <w:color w:val="333333"/>
-                <w:sz w:val="20"/>
-                <w:szCs w:val="20"/>
-              </w:rPr>
-              <w:t>0.38/0.00</w:t>
-            </w:r>
-          </w:p>
-        </w:tc>
-      </w:tr>
-      <w:tr>
-        <w:trPr>
-          <w:cnfStyle w:val="000000100000" w:firstRow="0" w:lastRow="0" w:firstColumn="0" w:lastColumn="0" w:oddVBand="0" w:evenVBand="0" w:oddHBand="1" w:evenHBand="0" w:firstRowFirstColumn="0" w:firstRowLastColumn="0" w:lastRowFirstColumn="0" w:lastRowLastColumn="0"/>
-          <w:trHeight w:val="675"/>
-          <w:jc w:val="center"/>
-        </w:trPr>
-        <w:tc>
-          <w:tcPr>
-            <w:tcW w:w="764" w:type="pct"/>
-            <w:vMerge w:val="restart"/>
-            <w:vAlign w:val="center"/>
-            <w:hideMark/>
-          </w:tcPr>
-          <w:p>
-            <w:pPr>
-              <w:jc w:val="center"/>
-              <w:rPr>
-                <w:rFonts w:ascii="Garamond" w:eastAsia="宋体" w:hAnsi="Garamond" w:cs="Times"/>
-                <w:bCs/>
-                <w:color w:val="333333"/>
-                <w:sz w:val="20"/>
-                <w:szCs w:val="20"/>
-              </w:rPr>
-            </w:pPr>
-            <w:r>
-              <w:rPr>
-                <w:rFonts w:ascii="Garamond" w:eastAsia="宋体" w:hAnsi="Garamond" w:cs="Times"/>
-                <w:bCs/>
-                <w:color w:val="333333"/>
-                <w:sz w:val="20"/>
-                <w:szCs w:val="20"/>
-              </w:rPr>
-              <w:t>Uganda</w:t>
-            </w:r>
-          </w:p>
-          <w:p>
-            <w:pPr>
-              <w:jc w:val="center"/>
-              <w:rPr>
-                <w:rFonts w:ascii="Garamond" w:eastAsia="宋体" w:hAnsi="Garamond" w:cs="Times"/>
-                <w:bCs/>
-                <w:color w:val="333333"/>
-                <w:sz w:val="20"/>
-                <w:szCs w:val="20"/>
-              </w:rPr>
-            </w:pPr>
-            <w:r>
-              <w:rPr>
-                <w:rFonts w:ascii="Garamond" w:eastAsia="宋体" w:hAnsi="Garamond" w:cs="Times"/>
-                <w:bCs/>
-                <w:color w:val="333333"/>
-                <w:sz w:val="20"/>
-                <w:szCs w:val="20"/>
-              </w:rPr>
-              <w:t>2010/11 to predict 2012</w:t>
-            </w:r>
-          </w:p>
-        </w:tc>
-        <w:tc>
-          <w:tcPr>
-            <w:tcW w:w="733" w:type="pct"/>
-            <w:vAlign w:val="center"/>
-            <w:hideMark/>
-          </w:tcPr>
-          <w:p>
-            <w:pPr>
-              <w:jc w:val="center"/>
-              <w:rPr>
-                <w:rFonts w:ascii="Garamond" w:eastAsia="宋体" w:hAnsi="Garamond" w:cs="Times"/>
-                <w:bCs/>
-                <w:color w:val="333333"/>
-                <w:sz w:val="20"/>
-                <w:szCs w:val="20"/>
-              </w:rPr>
-            </w:pPr>
-            <w:r>
-              <w:rPr>
-                <w:rFonts w:ascii="Garamond" w:eastAsia="宋体" w:hAnsi="Garamond" w:cs="Times"/>
-                <w:bCs/>
-                <w:color w:val="333333"/>
-                <w:sz w:val="20"/>
-                <w:szCs w:val="20"/>
-              </w:rPr>
-              <w:t>FCS</w:t>
-            </w:r>
-          </w:p>
-        </w:tc>
-        <w:tc>
-          <w:tcPr>
-            <w:tcW w:w="795" w:type="pct"/>
-            <w:vAlign w:val="center"/>
-            <w:hideMark/>
-          </w:tcPr>
-          <w:p>
-            <w:pPr>
-              <w:jc w:val="center"/>
-              <w:rPr>
-                <w:rFonts w:ascii="Garamond" w:eastAsia="宋体" w:hAnsi="Garamond" w:cs="Times"/>
-                <w:bCs/>
-                <w:color w:val="333333"/>
-                <w:sz w:val="20"/>
-                <w:szCs w:val="20"/>
-              </w:rPr>
-            </w:pPr>
-            <w:r>
-              <w:rPr>
-                <w:rFonts w:ascii="Garamond" w:eastAsia="宋体" w:hAnsi="Garamond" w:cs="Times"/>
-                <w:bCs/>
-                <w:color w:val="333333"/>
-                <w:sz w:val="20"/>
-                <w:szCs w:val="20"/>
-              </w:rPr>
-              <w:t>0.74</w:t>
-            </w:r>
-          </w:p>
-        </w:tc>
-        <w:tc>
-          <w:tcPr>
-            <w:tcW w:w="795" w:type="pct"/>
-            <w:vAlign w:val="center"/>
-            <w:hideMark/>
-          </w:tcPr>
-          <w:p>
-            <w:pPr>
-              <w:jc w:val="center"/>
-              <w:rPr>
-                <w:rFonts w:ascii="Garamond" w:eastAsia="宋体" w:hAnsi="Garamond" w:cs="Times"/>
-                <w:bCs/>
-                <w:color w:val="333333"/>
-                <w:sz w:val="20"/>
-                <w:szCs w:val="20"/>
-              </w:rPr>
-            </w:pPr>
-            <w:r>
-              <w:rPr>
-                <w:rFonts w:ascii="Garamond" w:eastAsia="宋体" w:hAnsi="Garamond" w:cs="Times"/>
-                <w:bCs/>
-                <w:color w:val="333333"/>
-                <w:sz w:val="20"/>
-                <w:szCs w:val="20"/>
-              </w:rPr>
-              <w:t>0.77</w:t>
-            </w:r>
-          </w:p>
-        </w:tc>
-        <w:tc>
-          <w:tcPr>
-            <w:tcW w:w="960" w:type="pct"/>
-            <w:vAlign w:val="center"/>
-            <w:hideMark/>
-          </w:tcPr>
-          <w:p>
-            <w:pPr>
-              <w:jc w:val="center"/>
-              <w:rPr>
-                <w:rFonts w:ascii="Garamond" w:eastAsia="宋体" w:hAnsi="Garamond" w:cs="Times"/>
-                <w:bCs/>
-                <w:color w:val="333333"/>
-                <w:sz w:val="20"/>
-                <w:szCs w:val="20"/>
-              </w:rPr>
-            </w:pPr>
-            <w:r>
-              <w:rPr>
-                <w:rFonts w:ascii="Garamond" w:eastAsia="宋体" w:hAnsi="Garamond" w:cs="Times"/>
-                <w:bCs/>
-                <w:color w:val="333333"/>
-                <w:sz w:val="20"/>
-                <w:szCs w:val="20"/>
-              </w:rPr>
-              <w:t>0.37/0.11</w:t>
-            </w:r>
-          </w:p>
-        </w:tc>
-        <w:tc>
-          <w:tcPr>
-            <w:tcW w:w="952" w:type="pct"/>
-            <w:vAlign w:val="center"/>
-            <w:hideMark/>
-          </w:tcPr>
-          <w:p>
-            <w:pPr>
-              <w:jc w:val="center"/>
-              <w:rPr>
-                <w:rFonts w:ascii="Garamond" w:eastAsia="宋体" w:hAnsi="Garamond" w:cs="Times"/>
-                <w:bCs/>
-                <w:color w:val="333333"/>
-                <w:sz w:val="20"/>
-                <w:szCs w:val="20"/>
-              </w:rPr>
-            </w:pPr>
-            <w:r>
-              <w:rPr>
-                <w:rFonts w:ascii="Garamond" w:eastAsia="宋体" w:hAnsi="Garamond" w:cs="Times"/>
-                <w:bCs/>
-                <w:color w:val="333333"/>
-                <w:sz w:val="20"/>
-                <w:szCs w:val="20"/>
-              </w:rPr>
-              <w:t>0.16 / 0.00</w:t>
-            </w:r>
-          </w:p>
-        </w:tc>
-      </w:tr>
-      <w:tr>
-        <w:trPr>
-          <w:trHeight w:val="675"/>
-          <w:jc w:val="center"/>
-        </w:trPr>
-        <w:tc>
-          <w:tcPr>
-            <w:tcW w:w="764" w:type="pct"/>
-            <w:vMerge/>
-            <w:vAlign w:val="center"/>
-            <w:hideMark/>
-          </w:tcPr>
-          <w:p>
-            <w:pPr>
-              <w:jc w:val="center"/>
-              <w:rPr>
-                <w:rFonts w:ascii="Garamond" w:eastAsia="宋体" w:hAnsi="Garamond" w:cs="Times"/>
-                <w:bCs/>
-                <w:color w:val="333333"/>
-                <w:sz w:val="20"/>
-                <w:szCs w:val="20"/>
-              </w:rPr>
-            </w:pPr>
-          </w:p>
-        </w:tc>
-        <w:tc>
-          <w:tcPr>
-            <w:tcW w:w="733" w:type="pct"/>
-            <w:vAlign w:val="center"/>
-            <w:hideMark/>
-          </w:tcPr>
-          <w:p>
-            <w:pPr>
-              <w:jc w:val="center"/>
-              <w:rPr>
-                <w:rFonts w:ascii="Garamond" w:eastAsia="宋体" w:hAnsi="Garamond" w:cs="Times"/>
-                <w:bCs/>
-                <w:color w:val="333333"/>
-                <w:sz w:val="20"/>
-                <w:szCs w:val="20"/>
-              </w:rPr>
-            </w:pPr>
-            <w:r>
-              <w:rPr>
-                <w:rFonts w:ascii="Garamond" w:eastAsia="宋体" w:hAnsi="Garamond" w:cs="Times"/>
-                <w:bCs/>
-                <w:color w:val="333333"/>
-                <w:sz w:val="20"/>
-                <w:szCs w:val="20"/>
-              </w:rPr>
-              <w:t>HDDS*</w:t>
-            </w:r>
-          </w:p>
-        </w:tc>
-        <w:tc>
-          <w:tcPr>
-            <w:tcW w:w="795" w:type="pct"/>
-            <w:vAlign w:val="center"/>
-            <w:hideMark/>
-          </w:tcPr>
-          <w:p>
-            <w:pPr>
-              <w:jc w:val="center"/>
-              <w:rPr>
-                <w:rFonts w:ascii="Garamond" w:eastAsia="宋体" w:hAnsi="Garamond" w:cs="Times"/>
-                <w:bCs/>
-                <w:color w:val="333333"/>
-                <w:sz w:val="20"/>
-                <w:szCs w:val="20"/>
-              </w:rPr>
-            </w:pPr>
-            <w:r>
-              <w:rPr>
-                <w:rFonts w:ascii="Garamond" w:eastAsia="宋体" w:hAnsi="Garamond" w:cs="Times"/>
-                <w:bCs/>
-                <w:color w:val="333333"/>
-                <w:sz w:val="20"/>
-                <w:szCs w:val="20"/>
-              </w:rPr>
-              <w:t>0.88</w:t>
-            </w:r>
-          </w:p>
-        </w:tc>
-        <w:tc>
-          <w:tcPr>
-            <w:tcW w:w="795" w:type="pct"/>
-            <w:vAlign w:val="center"/>
-            <w:hideMark/>
-          </w:tcPr>
-          <w:p>
-            <w:pPr>
-              <w:jc w:val="center"/>
-              <w:rPr>
-                <w:rFonts w:ascii="Garamond" w:eastAsia="宋体" w:hAnsi="Garamond" w:cs="Times"/>
-                <w:bCs/>
-                <w:color w:val="333333"/>
-                <w:sz w:val="20"/>
-                <w:szCs w:val="20"/>
-              </w:rPr>
-            </w:pPr>
-            <w:r>
-              <w:rPr>
-                <w:rFonts w:ascii="Garamond" w:eastAsia="宋体" w:hAnsi="Garamond" w:cs="Times"/>
-                <w:bCs/>
-                <w:color w:val="333333"/>
-                <w:sz w:val="20"/>
-                <w:szCs w:val="20"/>
-              </w:rPr>
-              <w:t>0.88</w:t>
-            </w:r>
-          </w:p>
-        </w:tc>
-        <w:tc>
-          <w:tcPr>
-            <w:tcW w:w="960" w:type="pct"/>
-            <w:vAlign w:val="center"/>
-            <w:hideMark/>
-          </w:tcPr>
-          <w:p>
-            <w:pPr>
-              <w:jc w:val="center"/>
-              <w:rPr>
-                <w:rFonts w:ascii="Garamond" w:eastAsia="宋体" w:hAnsi="Garamond" w:cs="Times"/>
-                <w:bCs/>
-                <w:color w:val="333333"/>
-                <w:sz w:val="20"/>
-                <w:szCs w:val="20"/>
-              </w:rPr>
-            </w:pPr>
-            <w:r>
-              <w:rPr>
-                <w:rFonts w:ascii="Garamond" w:eastAsia="宋体" w:hAnsi="Garamond" w:cs="Times"/>
-                <w:bCs/>
-                <w:color w:val="333333"/>
-                <w:sz w:val="20"/>
-                <w:szCs w:val="20"/>
-              </w:rPr>
-              <w:t>1 / 0.00</w:t>
-            </w:r>
-          </w:p>
-        </w:tc>
-        <w:tc>
-          <w:tcPr>
-            <w:tcW w:w="952" w:type="pct"/>
-            <w:vAlign w:val="center"/>
-            <w:hideMark/>
-          </w:tcPr>
-          <w:p>
-            <w:pPr>
-              <w:jc w:val="center"/>
-              <w:rPr>
-                <w:rFonts w:ascii="Garamond" w:eastAsia="宋体" w:hAnsi="Garamond" w:cs="Times"/>
-                <w:bCs/>
-                <w:color w:val="333333"/>
-                <w:sz w:val="20"/>
-                <w:szCs w:val="20"/>
-              </w:rPr>
-            </w:pPr>
-            <w:r>
-              <w:rPr>
-                <w:rFonts w:ascii="Garamond" w:eastAsia="宋体" w:hAnsi="Garamond" w:cs="Times"/>
-                <w:bCs/>
-                <w:color w:val="333333"/>
-                <w:sz w:val="20"/>
-                <w:szCs w:val="20"/>
-              </w:rPr>
-              <w:t>1 / 0.00</w:t>
+              <w:pStyle w:val="Dates"/>
+            </w:pPr>
+            <w:r>
+              <w:rPr>
+                <w:noProof/>
+              </w:rPr>
+              <w:drawing>
+                <wp:anchor distT="0" distB="0" distL="114300" distR="114300" simplePos="0" relativeHeight="251661312" behindDoc="0" locked="0" layoutInCell="1" allowOverlap="1" wp14:anchorId="69426703" wp14:editId="3376C75D">
+                  <wp:simplePos x="0" y="0"/>
+                  <wp:positionH relativeFrom="column">
+                    <wp:posOffset>1592179</wp:posOffset>
+                  </wp:positionH>
+                  <wp:positionV relativeFrom="paragraph">
+                    <wp:posOffset>16860</wp:posOffset>
+                  </wp:positionV>
+                  <wp:extent cx="3077570" cy="2171484"/>
+                  <wp:effectExtent l="0" t="0" r="0" b="635"/>
+                  <wp:wrapSquare wrapText="bothSides"/>
+                  <wp:docPr id="4" name="Picture 4" descr="A close up of a map&#10;&#10;Description automatically generated"/>
+                  <wp:cNvGraphicFramePr>
+                    <a:graphicFrameLocks xmlns:a="http://schemas.openxmlformats.org/drawingml/2006/main" noChangeAspect="1"/>
+                  </wp:cNvGraphicFramePr>
+                  <a:graphic xmlns:a="http://schemas.openxmlformats.org/drawingml/2006/main">
+                    <a:graphicData uri="http://schemas.openxmlformats.org/drawingml/2006/picture">
+                      <pic:pic xmlns:pic="http://schemas.openxmlformats.org/drawingml/2006/picture">
+                        <pic:nvPicPr>
+                          <pic:cNvPr id="4" name="ug_roc_fcs.png"/>
+                          <pic:cNvPicPr/>
+                        </pic:nvPicPr>
+                        <pic:blipFill>
+                          <a:blip r:embed="rId15">
+                            <a:extLst>
+                              <a:ext uri="{28A0092B-C50C-407E-A947-70E740481C1C}">
+                                <a14:useLocalDpi xmlns:a14="http://schemas.microsoft.com/office/drawing/2010/main" val="0"/>
+                              </a:ext>
+                            </a:extLst>
+                          </a:blip>
+                          <a:stretch>
+                            <a:fillRect/>
+                          </a:stretch>
+                        </pic:blipFill>
+                        <pic:spPr>
+                          <a:xfrm>
+                            <a:off x="0" y="0"/>
+                            <a:ext cx="3077570" cy="2171484"/>
+                          </a:xfrm>
+                          <a:prstGeom prst="rect">
+                            <a:avLst/>
+                          </a:prstGeom>
+                        </pic:spPr>
+                      </pic:pic>
+                    </a:graphicData>
+                  </a:graphic>
+                </wp:anchor>
+              </w:drawing>
+            </w:r>
+            <w:r>
+              <w:fldChar w:fldCharType="begin"/>
+            </w:r>
+            <w:r>
+              <w:instrText xml:space="preserve">IF </w:instrText>
+            </w:r>
+            <w:r>
+              <w:fldChar w:fldCharType="begin"/>
+            </w:r>
+            <w:r>
+              <w:instrText xml:space="preserve"> =G10</w:instrText>
+            </w:r>
+            <w:r>
+              <w:fldChar w:fldCharType="separate"/>
+            </w:r>
+            <w:r>
+              <w:rPr>
+                <w:noProof/>
+              </w:rPr>
+              <w:instrText>0</w:instrText>
+            </w:r>
+            <w:r>
+              <w:fldChar w:fldCharType="end"/>
+            </w:r>
+            <w:r>
+              <w:instrText xml:space="preserve"> = 0,"" </w:instrText>
+            </w:r>
+            <w:r>
+              <w:fldChar w:fldCharType="begin"/>
+            </w:r>
+            <w:r>
+              <w:instrText xml:space="preserve"> IF </w:instrText>
+            </w:r>
+            <w:r>
+              <w:fldChar w:fldCharType="begin"/>
+            </w:r>
+            <w:r>
+              <w:instrText xml:space="preserve"> =G10 </w:instrText>
+            </w:r>
+            <w:r>
+              <w:fldChar w:fldCharType="separate"/>
+            </w:r>
+            <w:r>
+              <w:rPr>
+                <w:noProof/>
+              </w:rPr>
+              <w:instrText>30</w:instrText>
+            </w:r>
+            <w:r>
+              <w:fldChar w:fldCharType="end"/>
+            </w:r>
+            <w:r>
+              <w:instrText xml:space="preserve">  &lt; </w:instrText>
+            </w:r>
+            <w:r>
+              <w:fldChar w:fldCharType="begin"/>
+            </w:r>
+            <w:r>
+              <w:instrText xml:space="preserve"> DocVariable MonthEnd \@ d </w:instrText>
+            </w:r>
+            <w:r>
+              <w:fldChar w:fldCharType="separate"/>
+            </w:r>
+            <w:r>
+              <w:instrText>31</w:instrText>
+            </w:r>
+            <w:r>
+              <w:fldChar w:fldCharType="end"/>
+            </w:r>
+            <w:r>
+              <w:instrText xml:space="preserve">  </w:instrText>
+            </w:r>
+            <w:r>
+              <w:fldChar w:fldCharType="begin"/>
+            </w:r>
+            <w:r>
+              <w:instrText xml:space="preserve"> =G10+1 </w:instrText>
+            </w:r>
+            <w:r>
+              <w:fldChar w:fldCharType="separate"/>
+            </w:r>
+            <w:r>
+              <w:rPr>
+                <w:noProof/>
+              </w:rPr>
+              <w:instrText>31</w:instrText>
+            </w:r>
+            <w:r>
+              <w:fldChar w:fldCharType="end"/>
+            </w:r>
+            <w:r>
+              <w:instrText xml:space="preserve"> "" </w:instrText>
+            </w:r>
+            <w:r>
+              <w:fldChar w:fldCharType="separate"/>
+            </w:r>
+            <w:r>
+              <w:rPr>
+                <w:noProof/>
+              </w:rPr>
+              <w:instrText>31</w:instrText>
+            </w:r>
+            <w:r>
+              <w:fldChar w:fldCharType="end"/>
+            </w:r>
+            <w:r>
+              <w:fldChar w:fldCharType="end"/>
+            </w:r>
+          </w:p>
+          <w:p>
+            <w:pPr>
+              <w:pStyle w:val="Dates"/>
+              <w:jc w:val="center"/>
+            </w:pPr>
+          </w:p>
+          <w:p>
+            <w:pPr>
+              <w:pStyle w:val="Dates"/>
+              <w:jc w:val="center"/>
+            </w:pPr>
+          </w:p>
+          <w:p>
+            <w:pPr>
+              <w:pStyle w:val="Dates"/>
+              <w:jc w:val="center"/>
+            </w:pPr>
+          </w:p>
+          <w:p>
+            <w:pPr>
+              <w:pStyle w:val="Dates"/>
+              <w:jc w:val="center"/>
+            </w:pPr>
+          </w:p>
+          <w:p>
+            <w:pPr>
+              <w:pStyle w:val="Dates"/>
+              <w:jc w:val="center"/>
+            </w:pPr>
+          </w:p>
+          <w:p>
+            <w:pPr>
+              <w:pStyle w:val="Dates"/>
+              <w:jc w:val="center"/>
+            </w:pPr>
+          </w:p>
+          <w:p>
+            <w:pPr>
+              <w:pStyle w:val="Dates"/>
+              <w:jc w:val="center"/>
+            </w:pPr>
+          </w:p>
+          <w:p>
+            <w:pPr>
+              <w:pStyle w:val="Dates"/>
+              <w:jc w:val="center"/>
+            </w:pPr>
+          </w:p>
+          <w:p>
+            <w:pPr>
+              <w:pStyle w:val="Dates"/>
+              <w:jc w:val="center"/>
+            </w:pPr>
+          </w:p>
+          <w:p>
+            <w:pPr>
+              <w:pStyle w:val="Dates"/>
+              <w:jc w:val="center"/>
+            </w:pPr>
+          </w:p>
+          <w:p>
+            <w:pPr>
+              <w:pStyle w:val="Dates"/>
+              <w:jc w:val="center"/>
+            </w:pPr>
+          </w:p>
+          <w:p>
+            <w:pPr>
+              <w:pStyle w:val="Dates"/>
+              <w:jc w:val="center"/>
+            </w:pPr>
+          </w:p>
+          <w:p>
+            <w:pPr>
+              <w:pStyle w:val="Dates"/>
+              <w:jc w:val="center"/>
+            </w:pPr>
+            <w:r>
+              <w:rPr>
+                <w:color w:val="auto"/>
+              </w:rPr>
+              <w:t xml:space="preserve">           Ug</w:t>
+            </w:r>
+            <w:r>
+              <w:rPr>
+                <w:color w:val="auto"/>
+              </w:rPr>
+              <w:t>anda FCS</w:t>
+            </w:r>
+            <w:r>
+              <w:rPr>
+                <w:color w:val="auto"/>
+              </w:rPr>
+              <w:t xml:space="preserve">                                  </w:t>
+            </w:r>
+            <w:bookmarkStart w:id="23" w:name="_GoBack"/>
+            <w:bookmarkEnd w:id="23"/>
+            <w:r>
+              <w:fldChar w:fldCharType="begin"/>
+            </w:r>
+            <w:r>
+              <w:instrText xml:space="preserve">IF </w:instrText>
+            </w:r>
+            <w:r>
+              <w:fldChar w:fldCharType="begin"/>
+            </w:r>
+            <w:r>
+              <w:instrText xml:space="preserve"> =A12</w:instrText>
+            </w:r>
+            <w:r>
+              <w:fldChar w:fldCharType="separate"/>
+            </w:r>
+            <w:r>
+              <w:rPr>
+                <w:noProof/>
+              </w:rPr>
+              <w:instrText>0</w:instrText>
+            </w:r>
+            <w:r>
+              <w:fldChar w:fldCharType="end"/>
+            </w:r>
+            <w:r>
+              <w:instrText xml:space="preserve"> = 0,"" </w:instrText>
+            </w:r>
+            <w:r>
+              <w:fldChar w:fldCharType="begin"/>
+            </w:r>
+            <w:r>
+              <w:instrText xml:space="preserve"> IF </w:instrText>
+            </w:r>
+            <w:r>
+              <w:fldChar w:fldCharType="begin"/>
+            </w:r>
+            <w:r>
+              <w:instrText xml:space="preserve"> =A12 </w:instrText>
+            </w:r>
+            <w:r>
+              <w:fldChar w:fldCharType="separate"/>
+            </w:r>
+            <w:r>
+              <w:rPr>
+                <w:noProof/>
+              </w:rPr>
+              <w:instrText>31</w:instrText>
+            </w:r>
+            <w:r>
+              <w:fldChar w:fldCharType="end"/>
+            </w:r>
+            <w:r>
+              <w:instrText xml:space="preserve">  &lt; </w:instrText>
+            </w:r>
+            <w:r>
+              <w:fldChar w:fldCharType="begin"/>
+            </w:r>
+            <w:r>
+              <w:instrText xml:space="preserve"> DocVariable MonthEnd \@ d </w:instrText>
+            </w:r>
+            <w:r>
+              <w:fldChar w:fldCharType="separate"/>
+            </w:r>
+            <w:r>
+              <w:instrText>31</w:instrText>
+            </w:r>
+            <w:r>
+              <w:fldChar w:fldCharType="end"/>
+            </w:r>
+            <w:r>
+              <w:instrText xml:space="preserve">  </w:instrText>
+            </w:r>
+            <w:r>
+              <w:fldChar w:fldCharType="begin"/>
+            </w:r>
+            <w:r>
+              <w:instrText xml:space="preserve"> =A12+1 </w:instrText>
+            </w:r>
+            <w:r>
+              <w:fldChar w:fldCharType="separate"/>
+            </w:r>
+            <w:r>
+              <w:rPr>
+                <w:noProof/>
+              </w:rPr>
+              <w:instrText>31</w:instrText>
+            </w:r>
+            <w:r>
+              <w:fldChar w:fldCharType="end"/>
+            </w:r>
+            <w:r>
+              <w:instrText xml:space="preserve"> "" </w:instrText>
+            </w:r>
+            <w:r>
+              <w:fldChar w:fldCharType="end"/>
+            </w:r>
+            <w:r>
+              <w:fldChar w:fldCharType="end"/>
             </w:r>
           </w:p>
         </w:tc>
       </w:tr>
     </w:tbl>
+    <w:p>
+      <w:pPr>
+        <w:rPr>
+          <w:rFonts w:ascii="Garamond" w:eastAsia="宋体" w:hAnsi="Garamond" w:cs="Times"/>
+          <w:b/>
+          <w:bCs/>
+          <w:color w:val="333333"/>
+        </w:rPr>
+      </w:pPr>
+    </w:p>
+    <w:p>
+      <w:pPr>
+        <w:rPr>
+          <w:rFonts w:ascii="Garamond" w:eastAsia="宋体" w:hAnsi="Garamond" w:cs="Times"/>
+          <w:b/>
+          <w:bCs/>
+          <w:color w:val="333333"/>
+        </w:rPr>
+      </w:pPr>
+    </w:p>
+    <w:p>
+      <w:pPr>
+        <w:rPr>
+          <w:rFonts w:ascii="Garamond" w:eastAsia="宋体" w:hAnsi="Garamond" w:cs="Times"/>
+          <w:b/>
+          <w:bCs/>
+          <w:color w:val="333333"/>
+        </w:rPr>
+      </w:pPr>
+      <w:r>
+        <w:rPr>
+          <w:rFonts w:ascii="Garamond" w:eastAsia="宋体" w:hAnsi="Garamond" w:cs="Times"/>
+          <w:b/>
+          <w:bCs/>
+          <w:color w:val="333333"/>
+        </w:rPr>
+        <w:t>F</w:t>
+      </w:r>
+      <w:r>
+        <w:rPr>
+          <w:rFonts w:ascii="Garamond" w:eastAsia="宋体" w:hAnsi="Garamond" w:cs="Times" w:hint="eastAsia"/>
+          <w:b/>
+          <w:bCs/>
+          <w:color w:val="333333"/>
+        </w:rPr>
+        <w:t>ig</w:t>
+      </w:r>
+      <w:r>
+        <w:rPr>
+          <w:rFonts w:ascii="Garamond" w:eastAsia="宋体" w:hAnsi="Garamond" w:cs="Times"/>
+          <w:b/>
+          <w:bCs/>
+          <w:color w:val="333333"/>
+        </w:rPr>
+        <w:t>.</w:t>
+      </w:r>
+      <w:r>
+        <w:rPr>
+          <w:rFonts w:ascii="Garamond" w:eastAsia="宋体" w:hAnsi="Garamond" w:cs="Times"/>
+          <w:b/>
+          <w:bCs/>
+          <w:color w:val="333333"/>
+        </w:rPr>
+        <w:t xml:space="preserve"> 1: Baseline vs</w:t>
+      </w:r>
+      <w:r>
+        <w:rPr>
+          <w:rFonts w:ascii="Garamond" w:eastAsia="宋体" w:hAnsi="Garamond" w:cs="Times"/>
+          <w:b/>
+          <w:bCs/>
+          <w:color w:val="333333"/>
+        </w:rPr>
+        <w:t>.</w:t>
+      </w:r>
+      <w:r>
+        <w:rPr>
+          <w:rFonts w:ascii="Garamond" w:eastAsia="宋体" w:hAnsi="Garamond" w:cs="Times"/>
+          <w:b/>
+          <w:bCs/>
+          <w:color w:val="333333"/>
+        </w:rPr>
+        <w:t xml:space="preserve"> ML algorithms</w:t>
+      </w:r>
+      <w:r>
+        <w:rPr>
+          <w:rFonts w:ascii="Garamond" w:eastAsia="宋体" w:hAnsi="Garamond" w:cs="Times"/>
+          <w:b/>
+          <w:bCs/>
+          <w:color w:val="333333"/>
+        </w:rPr>
+        <w:t xml:space="preserve"> using</w:t>
+      </w:r>
+      <w:r>
+        <w:rPr>
+          <w:rFonts w:ascii="Garamond" w:eastAsia="宋体" w:hAnsi="Garamond" w:cs="Times"/>
+          <w:b/>
+          <w:bCs/>
+          <w:color w:val="333333"/>
+        </w:rPr>
+        <w:t xml:space="preserve"> </w:t>
+      </w:r>
+      <w:r>
+        <w:rPr>
+          <w:rFonts w:ascii="Garamond" w:eastAsia="宋体" w:hAnsi="Garamond" w:cs="Times"/>
+          <w:b/>
+          <w:bCs/>
+          <w:color w:val="333333"/>
+        </w:rPr>
+        <w:t xml:space="preserve">year split </w:t>
+      </w:r>
+    </w:p>
     <w:p>
       <w:pPr>
         <w:rPr>
@@ -16300,7 +15151,7 @@
                     </pic:cNvPicPr>
                   </pic:nvPicPr>
                   <pic:blipFill rotWithShape="1">
-                    <a:blip r:embed="rId11"/>
+                    <a:blip r:embed="rId16"/>
                     <a:srcRect l="24523" t="14758" r="33152" b="11950"/>
                     <a:stretch/>
                   </pic:blipFill>
@@ -16405,7 +15256,7 @@
                     <pic:cNvPicPr/>
                   </pic:nvPicPr>
                   <pic:blipFill>
-                    <a:blip r:embed="rId12"/>
+                    <a:blip r:embed="rId17"/>
                     <a:stretch>
                       <a:fillRect/>
                     </a:stretch>
@@ -16499,7 +15350,7 @@
                     <pic:cNvPicPr/>
                   </pic:nvPicPr>
                   <pic:blipFill>
-                    <a:blip r:embed="rId13">
+                    <a:blip r:embed="rId18">
                       <a:extLst>
                         <a:ext uri="{28A0092B-C50C-407E-A947-70E740481C1C}">
                           <a14:useLocalDpi xmlns:a14="http://schemas.microsoft.com/office/drawing/2010/main" val="0"/>
@@ -17588,9 +16439,9 @@
       </w:pPr>
     </w:p>
     <w:sectPr>
-      <w:footerReference w:type="even" r:id="rId14"/>
-      <w:footerReference w:type="default" r:id="rId15"/>
-      <w:footerReference w:type="first" r:id="rId16"/>
+      <w:footerReference w:type="even" r:id="rId19"/>
+      <w:footerReference w:type="default" r:id="rId20"/>
+      <w:footerReference w:type="first" r:id="rId21"/>
       <w:pgSz w:w="12240" w:h="15840"/>
       <w:pgMar w:top="1008" w:right="2160" w:bottom="806" w:left="720" w:header="432" w:footer="259" w:gutter="0"/>
       <w:cols w:space="720"/>
@@ -18077,11 +16928,6 @@
         <w:docPartUnique/>
       </w:docPartObj>
     </w:sdtPr>
-    <w:sdtEndPr>
-      <w:rPr>
-        <w:rStyle w:val="PageNumber"/>
-      </w:rPr>
-    </w:sdtEndPr>
     <w:sdtContent>
       <w:p>
         <w:pPr>
@@ -18243,11 +17089,6 @@
           <w:docPartUnique/>
         </w:docPartObj>
       </w:sdtPr>
-      <w:sdtEndPr>
-        <w:rPr>
-          <w:rStyle w:val="PageNumber"/>
-        </w:rPr>
-      </w:sdtEndPr>
       <w:sdtContent>
         <w:r>
           <w:rPr>
@@ -21211,6 +20052,51 @@
       <w:szCs w:val="20"/>
     </w:rPr>
   </w:style>
+  <w:style w:type="table" w:customStyle="1" w:styleId="TableCalendar">
+    <w:name w:val="Table Calendar"/>
+    <w:basedOn w:val="TableNormal"/>
+    <w:rsid w:val="00856986"/>
+    <w:pPr>
+      <w:spacing w:before="40" w:after="40"/>
+    </w:pPr>
+    <w:rPr>
+      <w:sz w:val="18"/>
+      <w:szCs w:val="18"/>
+      <w:lang w:eastAsia="en-US"/>
+    </w:rPr>
+    <w:tblPr>
+      <w:tblBorders>
+        <w:top w:val="single" w:sz="6" w:space="0" w:color="BFBFBF" w:themeColor="background1" w:themeShade="BF"/>
+        <w:left w:val="single" w:sz="6" w:space="0" w:color="BFBFBF" w:themeColor="background1" w:themeShade="BF"/>
+        <w:bottom w:val="single" w:sz="6" w:space="0" w:color="BFBFBF" w:themeColor="background1" w:themeShade="BF"/>
+        <w:right w:val="single" w:sz="6" w:space="0" w:color="BFBFBF" w:themeColor="background1" w:themeShade="BF"/>
+        <w:insideV w:val="single" w:sz="6" w:space="0" w:color="BFBFBF" w:themeColor="background1" w:themeShade="BF"/>
+      </w:tblBorders>
+    </w:tblPr>
+    <w:tblStylePr w:type="firstRow">
+      <w:tblPr/>
+      <w:tcPr>
+        <w:shd w:val="clear" w:color="auto" w:fill="D9D9D9" w:themeFill="background1" w:themeFillShade="D9"/>
+      </w:tcPr>
+    </w:tblStylePr>
+  </w:style>
+  <w:style w:type="paragraph" w:customStyle="1" w:styleId="Dates">
+    <w:name w:val="Dates"/>
+    <w:basedOn w:val="Normal"/>
+    <w:uiPriority w:val="7"/>
+    <w:qFormat/>
+    <w:rsid w:val="00856986"/>
+    <w:pPr>
+      <w:jc w:val="right"/>
+    </w:pPr>
+    <w:rPr>
+      <w:rFonts w:asciiTheme="minorHAnsi" w:eastAsiaTheme="minorEastAsia" w:hAnsiTheme="minorHAnsi" w:cstheme="minorBidi"/>
+      <w:color w:val="7F7F7F" w:themeColor="text1" w:themeTint="80"/>
+      <w:sz w:val="18"/>
+      <w:szCs w:val="18"/>
+      <w:lang w:eastAsia="en-US"/>
+    </w:rPr>
+  </w:style>
 </w:styles>
 </file>
 
@@ -21480,7 +20366,7 @@
 </file>
 
 <file path=customXml/itemProps1.xml><?xml version="1.0" encoding="utf-8"?>
-<ds:datastoreItem xmlns:ds="http://schemas.openxmlformats.org/officeDocument/2006/customXml" ds:itemID="{3EB78F98-3C00-4C60-B89C-ACA7FA358784}">
+<ds:datastoreItem xmlns:ds="http://schemas.openxmlformats.org/officeDocument/2006/customXml" ds:itemID="{EC37CAD7-16BC-425B-AD88-7C6844FDD3A8}">
   <ds:schemaRefs>
     <ds:schemaRef ds:uri="http://schemas.openxmlformats.org/officeDocument/2006/bibliography"/>
   </ds:schemaRefs>
